--- a/bin/day45_Interfaces/INTERFACE.docx
+++ b/bin/day45_Interfaces/INTERFACE.docx
@@ -1,6 +1,7 @@
 
 <file path=word/document.xml><?xml version="1.0" encoding="utf-8"?>
-<w:document xmlns:wpc="http://schemas.microsoft.com/office/word/2010/wordprocessingCanvas" xmlns:mc="http://schemas.openxmlformats.org/markup-compatibility/2006" xmlns:o="urn:schemas-microsoft-com:office:office" xmlns:r="http://schemas.openxmlformats.org/officeDocument/2006/relationships" xmlns:m="http://schemas.openxmlformats.org/officeDocument/2006/math" xmlns:v="urn:schemas-microsoft-com:vml" xmlns:wp14="http://schemas.microsoft.com/office/word/2010/wordprocessingDrawing" xmlns:wp="http://schemas.openxmlformats.org/drawingml/2006/wordprocessingDrawing" xmlns:w10="urn:schemas-microsoft-com:office:word" xmlns:w="http://schemas.openxmlformats.org/wordprocessingml/2006/main" xmlns:w14="http://schemas.microsoft.com/office/word/2010/wordml" xmlns:wpg="http://schemas.microsoft.com/office/word/2010/wordprocessingGroup" xmlns:wpi="http://schemas.microsoft.com/office/word/2010/wordprocessingInk" xmlns:wne="http://schemas.microsoft.com/office/word/2006/wordml" xmlns:wps="http://schemas.microsoft.com/office/word/2010/wordprocessingShape" mc:Ignorable="w14 wp14">
+<w:document xmlns:wpc="http://schemas.microsoft.com/office/word/2010/wordprocessingCanvas" xmlns:cx="http://schemas.microsoft.com/office/drawing/2014/chartex" xmlns:cx1="http://schemas.microsoft.com/office/drawing/2015/9/8/chartex" xmlns:cx2="http://schemas.microsoft.com/office/drawing/2015/10/21/chartex" xmlns:cx3="http://schemas.microsoft.com/office/drawing/2016/5/9/chartex" xmlns:cx4="http://schemas.microsoft.com/office/drawing/2016/5/10/chartex" xmlns:cx5="http://schemas.microsoft.com/office/drawing/2016/5/11/chartex" xmlns:cx6="http://schemas.microsoft.com/office/drawing/2016/5/12/chartex" xmlns:cx7="http://schemas.microsoft.com/office/drawing/2016/5/13/chartex" xmlns:cx8="http://schemas.microsoft.com/office/drawing/2016/5/14/chartex" xmlns:mc="http://schemas.openxmlformats.org/markup-compatibility/2006" xmlns:aink="http://schemas.microsoft.com/office/drawing/2016/ink" xmlns:am3d="http://schemas.microsoft.com/office/drawing/2017/model3d" xmlns:o="urn:schemas-microsoft-com:office:office" xmlns:r="http://schemas.openxmlformats.org/officeDocument/2006/relationships" xmlns:m="http://schemas.openxmlformats.org/officeDocument/2006/math" xmlns:v="urn:schemas-microsoft-com:vml" xmlns:wp14="http://schemas.microsoft.com/office/word/2010/wordprocessingDrawing" xmlns:wp="http://schemas.openxmlformats.org/drawingml/2006/wordprocessingDrawing" xmlns:w10="urn:schemas-microsoft-com:office:word" xmlns:w="http://schemas.openxmlformats.org/wordprocessingml/2006/main" xmlns:w14="http://schemas.microsoft.com/office/word/2010/wordml" xmlns:w15="http://schemas.microsoft.com/office/word/2012/wordml" xmlns:w16cex="http://schemas.microsoft.com/office/word/2018/wordml/cex" xmlns:w16cid="http://schemas.microsoft.com/office/word/2016/wordml/cid" xmlns:w16="http://schemas.microsoft.com/office/word/2018/wordml" xmlns:w16sdtdh="http://schemas.microsoft.com/office/word/2020/wordml/sdtdatahash" xmlns:w16se="http://schemas.microsoft.com/office/word/2015/wordml/symex" xmlns:wpg="http://schemas.microsoft.com/office/word/2010/wordprocessingGroup" xmlns:wpi="http://schemas.microsoft.com/office/word/2010/wordprocessingInk" xmlns:wne="http://schemas.microsoft.com/office/word/2006/wordml" xmlns:wps="http://schemas.microsoft.com/office/word/2010/wordprocessingShape" mc:Ignorable="w14 w15 w16se w16cid w16 w16cex w16sdtdh wp14">
+  <w:background w:color="FFFFFF" w:themeColor="background1"/>
   <w:body>
     <w:p>
       <w:pPr>
@@ -36,7 +37,7 @@
         <mc:AlternateContent>
           <mc:Choice Requires="wps">
             <w:drawing>
-              <wp:anchor distT="0" distB="0" distL="114300" distR="114300" simplePos="0" relativeHeight="251660288" behindDoc="0" locked="0" layoutInCell="1" allowOverlap="1" wp14:anchorId="6DD83272" wp14:editId="1A142159">
+              <wp:anchor distT="0" distB="0" distL="114300" distR="114300" simplePos="0" relativeHeight="251660288" behindDoc="0" locked="0" layoutInCell="1" allowOverlap="1" wp14:anchorId="11A4C88D" wp14:editId="79AE87A2">
                 <wp:simplePos x="0" y="0"/>
                 <wp:positionH relativeFrom="column">
                   <wp:posOffset>2004060</wp:posOffset>
@@ -134,7 +135,7 @@
           </mc:Choice>
           <mc:Fallback>
             <w:pict>
-              <v:rect id="Dikdörtgen 2" o:spid="_x0000_s1026" style="position:absolute;margin-left:157.8pt;margin-top:30.8pt;width:131.05pt;height:69.65pt;z-index:251660288;visibility:visible;mso-wrap-style:square;mso-width-percent:0;mso-height-percent:0;mso-wrap-distance-left:9pt;mso-wrap-distance-top:0;mso-wrap-distance-right:9pt;mso-wrap-distance-bottom:0;mso-position-horizontal:absolute;mso-position-horizontal-relative:text;mso-position-vertical:absolute;mso-position-vertical-relative:text;mso-width-percent:0;mso-height-percent:0;mso-width-relative:margin;mso-height-relative:margin;v-text-anchor:middle" o:gfxdata="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" fillcolor="white [3201]" strokecolor="#f79646 [3209]" strokeweight="2pt">
+              <v:rect w14:anchorId="11A4C88D" id="Dikdörtgen 2" o:spid="_x0000_s1026" style="position:absolute;margin-left:157.8pt;margin-top:30.8pt;width:131.05pt;height:69.65pt;z-index:251660288;visibility:visible;mso-wrap-style:square;mso-width-percent:0;mso-height-percent:0;mso-wrap-distance-left:9pt;mso-wrap-distance-top:0;mso-wrap-distance-right:9pt;mso-wrap-distance-bottom:0;mso-position-horizontal:absolute;mso-position-horizontal-relative:text;mso-position-vertical:absolute;mso-position-vertical-relative:text;mso-width-percent:0;mso-height-percent:0;mso-width-relative:margin;mso-height-relative:margin;v-text-anchor:middle" o:gfxdata="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" fillcolor="white [3201]" strokecolor="#f79646 [3209]" strokeweight="2pt">
                 <v:textbox>
                   <w:txbxContent>
                     <w:p>
@@ -187,7 +188,7 @@
         <mc:AlternateContent>
           <mc:Choice Requires="wps">
             <w:drawing>
-              <wp:anchor distT="0" distB="0" distL="114300" distR="114300" simplePos="0" relativeHeight="251661312" behindDoc="0" locked="0" layoutInCell="1" allowOverlap="1" wp14:anchorId="11501665" wp14:editId="4877E9F9">
+              <wp:anchor distT="0" distB="0" distL="114300" distR="114300" simplePos="0" relativeHeight="251661312" behindDoc="0" locked="0" layoutInCell="1" allowOverlap="1" wp14:anchorId="37965DD2" wp14:editId="1E9A0075">
                 <wp:simplePos x="0" y="0"/>
                 <wp:positionH relativeFrom="column">
                   <wp:posOffset>3868567</wp:posOffset>
@@ -279,7 +280,7 @@
           </mc:Choice>
           <mc:Fallback>
             <w:pict>
-              <v:rect id="Dikdörtgen 3" o:spid="_x0000_s1027" style="position:absolute;margin-left:304.6pt;margin-top:30.8pt;width:134.1pt;height:69.65pt;z-index:251661312;visibility:visible;mso-wrap-style:square;mso-width-percent:0;mso-height-percent:0;mso-wrap-distance-left:9pt;mso-wrap-distance-top:0;mso-wrap-distance-right:9pt;mso-wrap-distance-bottom:0;mso-position-horizontal:absolute;mso-position-horizontal-relative:text;mso-position-vertical:absolute;mso-position-vertical-relative:text;mso-width-percent:0;mso-height-percent:0;mso-width-relative:margin;mso-height-relative:margin;v-text-anchor:middle" o:gfxdata="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" fillcolor="white [3201]" strokecolor="#f79646 [3209]" strokeweight="2pt">
+              <v:rect w14:anchorId="37965DD2" id="Dikdörtgen 3" o:spid="_x0000_s1027" style="position:absolute;margin-left:304.6pt;margin-top:30.8pt;width:134.1pt;height:69.65pt;z-index:251661312;visibility:visible;mso-wrap-style:square;mso-width-percent:0;mso-height-percent:0;mso-wrap-distance-left:9pt;mso-wrap-distance-top:0;mso-wrap-distance-right:9pt;mso-wrap-distance-bottom:0;mso-position-horizontal:absolute;mso-position-horizontal-relative:text;mso-position-vertical:absolute;mso-position-vertical-relative:text;mso-width-percent:0;mso-height-percent:0;mso-width-relative:margin;mso-height-relative:margin;v-text-anchor:middle" o:gfxdata="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" fillcolor="white [3201]" strokecolor="#f79646 [3209]" strokeweight="2pt">
                 <v:textbox>
                   <w:txbxContent>
                     <w:p>
@@ -326,7 +327,7 @@
         <mc:AlternateContent>
           <mc:Choice Requires="wps">
             <w:drawing>
-              <wp:anchor distT="0" distB="0" distL="114300" distR="114300" simplePos="0" relativeHeight="251659264" behindDoc="0" locked="0" layoutInCell="1" allowOverlap="1" wp14:anchorId="3B57C1A9" wp14:editId="30AD3FD2">
+              <wp:anchor distT="0" distB="0" distL="114300" distR="114300" simplePos="0" relativeHeight="251659264" behindDoc="0" locked="0" layoutInCell="1" allowOverlap="1" wp14:anchorId="151040B4" wp14:editId="2B8EF5B6">
                 <wp:simplePos x="0" y="0"/>
                 <wp:positionH relativeFrom="column">
                   <wp:posOffset>-2980</wp:posOffset>
@@ -374,11 +375,11 @@
                             </w:pPr>
                             <w:proofErr w:type="gramStart"/>
                             <w:r>
-                              <w:t>hareket</w:t>
+                              <w:t>hareket(</w:t>
                             </w:r>
                             <w:proofErr w:type="gramEnd"/>
                             <w:r>
-                              <w:t>();                    dizel(){“dizel”}        benzin(){“benzin”}</w:t>
+                              <w:t>);                    dizel(){“dizel”}        benzin(){“benzin”}</w:t>
                             </w:r>
                           </w:p>
                         </w:txbxContent>
@@ -403,7 +404,7 @@
           </mc:Choice>
           <mc:Fallback>
             <w:pict>
-              <v:rect id="Dikdörtgen 1" o:spid="_x0000_s1028" style="position:absolute;margin-left:-.25pt;margin-top:28.75pt;width:127.6pt;height:55.4pt;z-index:251659264;visibility:visible;mso-wrap-style:square;mso-width-percent:0;mso-height-percent:0;mso-wrap-distance-left:9pt;mso-wrap-distance-top:0;mso-wrap-distance-right:9pt;mso-wrap-distance-bottom:0;mso-position-horizontal:absolute;mso-position-horizontal-relative:text;mso-position-vertical:absolute;mso-position-vertical-relative:text;mso-width-percent:0;mso-height-percent:0;mso-width-relative:margin;mso-height-relative:margin;v-text-anchor:middle" o:gfxdata="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" fillcolor="white [3201]" strokecolor="#f79646 [3209]" strokeweight="2pt">
+              <v:rect w14:anchorId="151040B4" id="Dikdörtgen 1" o:spid="_x0000_s1028" style="position:absolute;margin-left:-.25pt;margin-top:28.75pt;width:127.6pt;height:55.4pt;z-index:251659264;visibility:visible;mso-wrap-style:square;mso-width-percent:0;mso-height-percent:0;mso-wrap-distance-left:9pt;mso-wrap-distance-top:0;mso-wrap-distance-right:9pt;mso-wrap-distance-bottom:0;mso-position-horizontal:absolute;mso-position-horizontal-relative:text;mso-position-vertical:absolute;mso-position-vertical-relative:text;mso-width-percent:0;mso-height-percent:0;mso-width-relative:margin;mso-height-relative:margin;v-text-anchor:middle" o:gfxdata="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" fillcolor="white [3201]" strokecolor="#f79646 [3209]" strokeweight="2pt">
                 <v:textbox>
                   <w:txbxContent>
                     <w:p>
@@ -412,11 +413,11 @@
                       </w:pPr>
                       <w:proofErr w:type="gramStart"/>
                       <w:r>
-                        <w:t>hareket</w:t>
+                        <w:t>hareket(</w:t>
                       </w:r>
                       <w:proofErr w:type="gramEnd"/>
                       <w:r>
-                        <w:t>();                    dizel(){“dizel”}        benzin(){“benzin”}</w:t>
+                        <w:t>);                    dizel(){“dizel”}        benzin(){“benzin”}</w:t>
                       </w:r>
                     </w:p>
                   </w:txbxContent>
@@ -477,11 +478,19 @@
         </w:rPr>
         <w:t xml:space="preserve"> </w:t>
       </w:r>
+      <w:proofErr w:type="gramStart"/>
       <w:r>
         <w:rPr>
           <w:color w:val="000000" w:themeColor="text1"/>
         </w:rPr>
-        <w:t xml:space="preserve">Honda{               </w:t>
+        <w:t xml:space="preserve">Honda{  </w:t>
+      </w:r>
+      <w:proofErr w:type="gramEnd"/>
+      <w:r>
+        <w:rPr>
+          <w:color w:val="000000" w:themeColor="text1"/>
+        </w:rPr>
+        <w:t xml:space="preserve">             </w:t>
       </w:r>
       <w:r>
         <w:rPr>
@@ -533,7 +542,6 @@
         <w:t xml:space="preserve">             </w:t>
       </w:r>
       <w:proofErr w:type="spellStart"/>
-      <w:proofErr w:type="gramStart"/>
       <w:r>
         <w:rPr>
           <w:color w:val="FF0000"/>
@@ -573,7 +581,6 @@
         <w:t>m</w:t>
       </w:r>
       <w:proofErr w:type="spellEnd"/>
-      <w:proofErr w:type="gramEnd"/>
       <w:r>
         <w:rPr>
           <w:color w:val="000000" w:themeColor="text1"/>
@@ -644,7 +651,7 @@
         <mc:AlternateContent>
           <mc:Choice Requires="wps">
             <w:drawing>
-              <wp:anchor distT="0" distB="0" distL="114300" distR="114300" simplePos="0" relativeHeight="251665408" behindDoc="0" locked="0" layoutInCell="1" allowOverlap="1" wp14:anchorId="4DEF0802" wp14:editId="66131A1A">
+              <wp:anchor distT="0" distB="0" distL="114300" distR="114300" simplePos="0" relativeHeight="251665408" behindDoc="0" locked="0" layoutInCell="1" allowOverlap="1" wp14:anchorId="26750310" wp14:editId="72033C46">
                 <wp:simplePos x="0" y="0"/>
                 <wp:positionH relativeFrom="column">
                   <wp:posOffset>1051804</wp:posOffset>
@@ -702,7 +709,7 @@
           </mc:Choice>
           <mc:Fallback>
             <w:pict>
-              <v:shapetype id="_x0000_t32" coordsize="21600,21600" o:spt="32" o:oned="t" path="m,l21600,21600e" filled="f">
+              <v:shapetype w14:anchorId="0F2631BE" id="_x0000_t32" coordsize="21600,21600" o:spt="32" o:oned="t" path="m,l21600,21600e" filled="f">
                 <v:path arrowok="t" fillok="f" o:connecttype="none"/>
                 <o:lock v:ext="edit" shapetype="t"/>
               </v:shapetype>
@@ -723,7 +730,7 @@
         <mc:AlternateContent>
           <mc:Choice Requires="wps">
             <w:drawing>
-              <wp:anchor distT="0" distB="0" distL="114300" distR="114300" simplePos="0" relativeHeight="251664384" behindDoc="0" locked="0" layoutInCell="1" allowOverlap="1" wp14:anchorId="0DA54ACA" wp14:editId="1932D3AB">
+              <wp:anchor distT="0" distB="0" distL="114300" distR="114300" simplePos="0" relativeHeight="251664384" behindDoc="0" locked="0" layoutInCell="1" allowOverlap="1" wp14:anchorId="012C43DE" wp14:editId="1A3447A2">
                 <wp:simplePos x="0" y="0"/>
                 <wp:positionH relativeFrom="column">
                   <wp:posOffset>600759</wp:posOffset>
@@ -781,7 +788,7 @@
           </mc:Choice>
           <mc:Fallback>
             <w:pict>
-              <v:shape id="Düz Ok Bağlayıcısı 6" o:spid="_x0000_s1026" type="#_x0000_t32" style="position:absolute;margin-left:47.3pt;margin-top:14.95pt;width:17.1pt;height:44.55pt;flip:y;z-index:251664384;visibility:visible;mso-wrap-style:square;mso-width-percent:0;mso-height-percent:0;mso-wrap-distance-left:9pt;mso-wrap-distance-top:0;mso-wrap-distance-right:9pt;mso-wrap-distance-bottom:0;mso-position-horizontal:absolute;mso-position-horizontal-relative:text;mso-position-vertical:absolute;mso-position-vertical-relative:text;mso-width-percent:0;mso-height-percent:0;mso-width-relative:margin;mso-height-relative:margin" o:gfxdata="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" strokecolor="#4579b8 [3044]">
+              <v:shape w14:anchorId="04B5C108" id="Düz Ok Bağlayıcısı 6" o:spid="_x0000_s1026" type="#_x0000_t32" style="position:absolute;margin-left:47.3pt;margin-top:14.95pt;width:17.1pt;height:44.55pt;flip:y;z-index:251664384;visibility:visible;mso-wrap-style:square;mso-width-percent:0;mso-height-percent:0;mso-wrap-distance-left:9pt;mso-wrap-distance-top:0;mso-wrap-distance-right:9pt;mso-wrap-distance-bottom:0;mso-position-horizontal:absolute;mso-position-horizontal-relative:text;mso-position-vertical:absolute;mso-position-vertical-relative:text;mso-width-percent:0;mso-height-percent:0;mso-width-relative:margin;mso-height-relative:margin" o:gfxdata="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" strokecolor="#4579b8 [3044]">
                 <v:stroke endarrow="open"/>
               </v:shape>
             </w:pict>
@@ -806,7 +813,7 @@
         <mc:AlternateContent>
           <mc:Choice Requires="wps">
             <w:drawing>
-              <wp:anchor distT="0" distB="0" distL="114300" distR="114300" simplePos="0" relativeHeight="251667456" behindDoc="0" locked="0" layoutInCell="1" allowOverlap="1" wp14:anchorId="47955A13" wp14:editId="47AD6E68">
+              <wp:anchor distT="0" distB="0" distL="114300" distR="114300" simplePos="0" relativeHeight="251667456" behindDoc="0" locked="0" layoutInCell="1" allowOverlap="1" wp14:anchorId="62ACDD3B" wp14:editId="1CAFFB70">
                 <wp:simplePos x="0" y="0"/>
                 <wp:positionH relativeFrom="column">
                   <wp:posOffset>4677410</wp:posOffset>
@@ -864,11 +871,7 @@
           </mc:Choice>
           <mc:Fallback>
             <w:pict>
-              <v:shapetype id="_x0000_t32" coordsize="21600,21600" o:spt="32" o:oned="t" path="m,l21600,21600e" filled="f">
-                <v:path arrowok="t" fillok="f" o:connecttype="none"/>
-                <o:lock v:ext="edit" shapetype="t"/>
-              </v:shapetype>
-              <v:shape id="Düz Ok Bağlayıcısı 9" o:spid="_x0000_s1026" type="#_x0000_t32" style="position:absolute;margin-left:368.3pt;margin-top:21.05pt;width:0;height:38.3pt;flip:y;z-index:251667456;visibility:visible;mso-wrap-style:square;mso-width-percent:0;mso-height-percent:0;mso-wrap-distance-left:9pt;mso-wrap-distance-top:0;mso-wrap-distance-right:9pt;mso-wrap-distance-bottom:0;mso-position-horizontal:absolute;mso-position-horizontal-relative:text;mso-position-vertical:absolute;mso-position-vertical-relative:text;mso-width-percent:0;mso-height-percent:0;mso-width-relative:margin;mso-height-relative:margin" o:gfxdata="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" strokecolor="#4579b8 [3044]">
+              <v:shape w14:anchorId="4D8BB68E" id="Düz Ok Bağlayıcısı 9" o:spid="_x0000_s1026" type="#_x0000_t32" style="position:absolute;margin-left:368.3pt;margin-top:21.05pt;width:0;height:38.3pt;flip:y;z-index:251667456;visibility:visible;mso-wrap-style:square;mso-width-percent:0;mso-height-percent:0;mso-wrap-distance-left:9pt;mso-wrap-distance-top:0;mso-wrap-distance-right:9pt;mso-wrap-distance-bottom:0;mso-position-horizontal:absolute;mso-position-horizontal-relative:text;mso-position-vertical:absolute;mso-position-vertical-relative:text;mso-width-percent:0;mso-height-percent:0;mso-width-relative:margin;mso-height-relative:margin" o:gfxdata="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" strokecolor="#4579b8 [3044]">
                 <v:stroke endarrow="open"/>
               </v:shape>
             </w:pict>
@@ -952,7 +955,7 @@
         <mc:AlternateContent>
           <mc:Choice Requires="wps">
             <w:drawing>
-              <wp:anchor distT="0" distB="0" distL="114300" distR="114300" simplePos="0" relativeHeight="251666432" behindDoc="0" locked="0" layoutInCell="1" allowOverlap="1" wp14:anchorId="635B8C66" wp14:editId="4A2600FE">
+              <wp:anchor distT="0" distB="0" distL="114300" distR="114300" simplePos="0" relativeHeight="251666432" behindDoc="0" locked="0" layoutInCell="1" allowOverlap="1" wp14:anchorId="264DAF23" wp14:editId="0D449514">
                 <wp:simplePos x="0" y="0"/>
                 <wp:positionH relativeFrom="column">
                   <wp:posOffset>1380343</wp:posOffset>
@@ -1010,7 +1013,7 @@
           </mc:Choice>
           <mc:Fallback>
             <w:pict>
-              <v:shape id="Düz Ok Bağlayıcısı 8" o:spid="_x0000_s1026" type="#_x0000_t32" style="position:absolute;margin-left:108.7pt;margin-top:11.5pt;width:171.7pt;height:51.9pt;z-index:251666432;visibility:visible;mso-wrap-style:square;mso-width-percent:0;mso-height-percent:0;mso-wrap-distance-left:9pt;mso-wrap-distance-top:0;mso-wrap-distance-right:9pt;mso-wrap-distance-bottom:0;mso-position-horizontal:absolute;mso-position-horizontal-relative:text;mso-position-vertical:absolute;mso-position-vertical-relative:text;mso-width-percent:0;mso-height-percent:0;mso-width-relative:margin;mso-height-relative:margin" o:gfxdata="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" strokecolor="#4579b8 [3044]">
+              <v:shape w14:anchorId="7271DC20" id="Düz Ok Bağlayıcısı 8" o:spid="_x0000_s1026" type="#_x0000_t32" style="position:absolute;margin-left:108.7pt;margin-top:11.5pt;width:171.7pt;height:51.9pt;z-index:251666432;visibility:visible;mso-wrap-style:square;mso-width-percent:0;mso-height-percent:0;mso-wrap-distance-left:9pt;mso-wrap-distance-top:0;mso-wrap-distance-right:9pt;mso-wrap-distance-bottom:0;mso-position-horizontal:absolute;mso-position-horizontal-relative:text;mso-position-vertical:absolute;mso-position-vertical-relative:text;mso-width-percent:0;mso-height-percent:0;mso-width-relative:margin;mso-height-relative:margin" o:gfxdata="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" strokecolor="#4579b8 [3044]">
                 <v:stroke endarrow="open"/>
               </v:shape>
             </w:pict>
@@ -1027,7 +1030,7 @@
         <mc:AlternateContent>
           <mc:Choice Requires="wps">
             <w:drawing>
-              <wp:anchor distT="0" distB="0" distL="114300" distR="114300" simplePos="0" relativeHeight="251662336" behindDoc="0" locked="0" layoutInCell="1" allowOverlap="1" wp14:anchorId="2F00E53E" wp14:editId="5067549D">
+              <wp:anchor distT="0" distB="0" distL="114300" distR="114300" simplePos="0" relativeHeight="251662336" behindDoc="0" locked="0" layoutInCell="1" allowOverlap="1" wp14:anchorId="1B17DF0F" wp14:editId="7DD4FE2A">
                 <wp:simplePos x="0" y="0"/>
                 <wp:positionH relativeFrom="column">
                   <wp:posOffset>-52803</wp:posOffset>
@@ -1087,12 +1090,13 @@
           </mc:Choice>
           <mc:Fallback>
             <w:pict>
-              <v:rect id="Dikdörtgen 4" o:spid="_x0000_s1026" style="position:absolute;margin-left:-4.15pt;margin-top:20.05pt;width:135.2pt;height:47.5pt;z-index:251662336;visibility:visible;mso-wrap-style:square;mso-width-percent:0;mso-height-percent:0;mso-wrap-distance-left:9pt;mso-wrap-distance-top:0;mso-wrap-distance-right:9pt;mso-wrap-distance-bottom:0;mso-position-horizontal:absolute;mso-position-horizontal-relative:text;mso-position-vertical:absolute;mso-position-vertical-relative:text;mso-width-percent:0;mso-height-percent:0;mso-width-relative:margin;mso-height-relative:margin;v-text-anchor:middle" o:gfxdata="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" fillcolor="white [3201]" strokecolor="#f79646 [3209]" strokeweight="2pt"/>
+              <v:rect w14:anchorId="748F25E9" id="Dikdörtgen 4" o:spid="_x0000_s1026" style="position:absolute;margin-left:-4.15pt;margin-top:20.05pt;width:135.2pt;height:47.5pt;z-index:251662336;visibility:visible;mso-wrap-style:square;mso-width-percent:0;mso-height-percent:0;mso-wrap-distance-left:9pt;mso-wrap-distance-top:0;mso-wrap-distance-right:9pt;mso-wrap-distance-bottom:0;mso-position-horizontal:absolute;mso-position-horizontal-relative:text;mso-position-vertical:absolute;mso-position-vertical-relative:text;mso-width-percent:0;mso-height-percent:0;mso-width-relative:margin;mso-height-relative:margin;v-text-anchor:middle" o:gfxdata="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" fillcolor="white [3201]" strokecolor="#f79646 [3209]" strokeweight="2pt"/>
             </w:pict>
           </mc:Fallback>
         </mc:AlternateContent>
       </w:r>
       <w:proofErr w:type="spellStart"/>
+      <w:proofErr w:type="gramStart"/>
       <w:r>
         <w:rPr>
           <w:color w:val="FF0000"/>
@@ -1100,6 +1104,7 @@
         <w:t>public</w:t>
       </w:r>
       <w:proofErr w:type="spellEnd"/>
+      <w:proofErr w:type="gramEnd"/>
       <w:r>
         <w:rPr>
           <w:color w:val="FF0000"/>
@@ -1151,12 +1156,10 @@
         <w:t xml:space="preserve"> </w:t>
       </w:r>
       <w:proofErr w:type="spellStart"/>
-      <w:proofErr w:type="gramStart"/>
       <w:r>
         <w:t>IcDonanim,Lastik</w:t>
       </w:r>
       <w:proofErr w:type="spellEnd"/>
-      <w:proofErr w:type="gramEnd"/>
       <w:r>
         <w:t xml:space="preserve">{ </w:t>
       </w:r>
@@ -1180,7 +1183,7 @@
         <mc:AlternateContent>
           <mc:Choice Requires="wps">
             <w:drawing>
-              <wp:anchor distT="0" distB="0" distL="114300" distR="114300" simplePos="0" relativeHeight="251663360" behindDoc="0" locked="0" layoutInCell="1" allowOverlap="1" wp14:anchorId="79E464D4" wp14:editId="49FD21E9">
+              <wp:anchor distT="0" distB="0" distL="114300" distR="114300" simplePos="0" relativeHeight="251663360" behindDoc="0" locked="0" layoutInCell="1" allowOverlap="1" wp14:anchorId="6F27888B" wp14:editId="5AAE1CED">
                 <wp:simplePos x="0" y="0"/>
                 <wp:positionH relativeFrom="column">
                   <wp:posOffset>3598936</wp:posOffset>
@@ -1263,7 +1266,7 @@
           </mc:Choice>
           <mc:Fallback>
             <w:pict>
-              <v:rect id="Dikdörtgen 5" o:spid="_x0000_s1029" style="position:absolute;left:0;text-align:left;margin-left:283.4pt;margin-top:23.7pt;width:127.8pt;height:53.3pt;z-index:251663360;visibility:visible;mso-wrap-style:square;mso-width-percent:0;mso-height-percent:0;mso-wrap-distance-left:9pt;mso-wrap-distance-top:0;mso-wrap-distance-right:9pt;mso-wrap-distance-bottom:0;mso-position-horizontal:absolute;mso-position-horizontal-relative:text;mso-position-vertical:absolute;mso-position-vertical-relative:text;mso-width-percent:0;mso-height-percent:0;mso-width-relative:margin;mso-height-relative:margin;v-text-anchor:middle" o:gfxdata="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" fillcolor="white [3201]" strokecolor="#f79646 [3209]" strokeweight="2pt">
+              <v:rect w14:anchorId="6F27888B" id="Dikdörtgen 5" o:spid="_x0000_s1029" style="position:absolute;left:0;text-align:left;margin-left:283.4pt;margin-top:23.7pt;width:127.8pt;height:53.3pt;z-index:251663360;visibility:visible;mso-wrap-style:square;mso-width-percent:0;mso-height-percent:0;mso-wrap-distance-left:9pt;mso-wrap-distance-top:0;mso-wrap-distance-right:9pt;mso-wrap-distance-bottom:0;mso-position-horizontal:absolute;mso-position-horizontal-relative:text;mso-position-vertical:absolute;mso-position-vertical-relative:text;mso-width-percent:0;mso-height-percent:0;mso-width-relative:margin;mso-height-relative:margin;v-text-anchor:middle" o:gfxdata="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" fillcolor="white [3201]" strokecolor="#f79646 [3209]" strokeweight="2pt">
                 <v:textbox>
                   <w:txbxContent>
                     <w:p>
@@ -1301,6 +1304,7 @@
         <w:t xml:space="preserve">                                                                                                                          </w:t>
       </w:r>
       <w:proofErr w:type="spellStart"/>
+      <w:proofErr w:type="gramStart"/>
       <w:r>
         <w:rPr>
           <w:color w:val="FF0000"/>
@@ -1308,6 +1312,7 @@
         <w:t>public</w:t>
       </w:r>
       <w:proofErr w:type="spellEnd"/>
+      <w:proofErr w:type="gramEnd"/>
       <w:r>
         <w:rPr>
           <w:color w:val="FF0000"/>
@@ -1364,7 +1369,6 @@
         <w:t>DisDonanim</w:t>
       </w:r>
       <w:proofErr w:type="spellEnd"/>
-      <w:proofErr w:type="gramStart"/>
       <w:r>
         <w:rPr>
           <w:sz w:val="24"/>
@@ -1372,7 +1376,6 @@
         </w:rPr>
         <w:t>{</w:t>
       </w:r>
-      <w:proofErr w:type="gramEnd"/>
       <w:r>
         <w:rPr>
           <w:sz w:val="28"/>
@@ -1571,13 +1574,18 @@
       </w:r>
       <w:proofErr w:type="spellEnd"/>
       <w:r>
-        <w:t xml:space="preserve"> a  </w:t>
+        <w:t xml:space="preserve"> </w:t>
+      </w:r>
+      <w:proofErr w:type="gramStart"/>
+      <w:r>
+        <w:t xml:space="preserve">a  </w:t>
       </w:r>
       <w:proofErr w:type="spellStart"/>
       <w:r>
         <w:t>parent</w:t>
       </w:r>
       <w:proofErr w:type="spellEnd"/>
+      <w:proofErr w:type="gramEnd"/>
       <w:r>
         <w:t xml:space="preserve"> yaparken “</w:t>
       </w:r>
@@ -1598,18 +1606,13 @@
         <w:t xml:space="preserve"> ü kullanılır.</w:t>
       </w:r>
       <w:r>
-        <w:t>(</w:t>
-      </w:r>
-      <w:proofErr w:type="gramStart"/>
-      <w:r>
-        <w:t xml:space="preserve">tersi , </w:t>
+        <w:t xml:space="preserve">(tersi , </w:t>
       </w:r>
       <w:proofErr w:type="spellStart"/>
       <w:r>
         <w:t>class</w:t>
       </w:r>
       <w:proofErr w:type="spellEnd"/>
-      <w:proofErr w:type="gramEnd"/>
       <w:r>
         <w:t xml:space="preserve"> </w:t>
       </w:r>
@@ -1635,15 +1638,7 @@
       </w:r>
       <w:proofErr w:type="spellEnd"/>
       <w:r>
-        <w:t xml:space="preserve"> olamaz</w:t>
-      </w:r>
-      <w:proofErr w:type="gramStart"/>
-      <w:r>
-        <w:t>)</w:t>
-      </w:r>
-      <w:proofErr w:type="gramEnd"/>
-      <w:r>
-        <w:t>.</w:t>
+        <w:t xml:space="preserve"> olamaz).</w:t>
       </w:r>
     </w:p>
     <w:p>
@@ -2111,7 +2106,15 @@
       </w:r>
       <w:proofErr w:type="spellEnd"/>
       <w:r>
-        <w:t xml:space="preserve"> aynı isimli farklı body li </w:t>
+        <w:t xml:space="preserve"> aynı isimli farklı body </w:t>
+      </w:r>
+      <w:proofErr w:type="spellStart"/>
+      <w:r>
+        <w:t>li</w:t>
+      </w:r>
+      <w:proofErr w:type="spellEnd"/>
+      <w:r>
+        <w:t xml:space="preserve"> </w:t>
       </w:r>
       <w:proofErr w:type="spellStart"/>
       <w:r>
@@ -2135,7 +2138,15 @@
       </w:r>
       <w:proofErr w:type="spellEnd"/>
       <w:r>
-        <w:t xml:space="preserve">, aynı isimli farklı body li </w:t>
+        <w:t xml:space="preserve">, aynı isimli farklı body </w:t>
+      </w:r>
+      <w:proofErr w:type="spellStart"/>
+      <w:r>
+        <w:t>li</w:t>
+      </w:r>
+      <w:proofErr w:type="spellEnd"/>
+      <w:r>
+        <w:t xml:space="preserve"> </w:t>
       </w:r>
       <w:proofErr w:type="spellStart"/>
       <w:r>
@@ -2207,11 +2218,11 @@
       </w:r>
       <w:proofErr w:type="spellEnd"/>
       <w:r>
-        <w:t xml:space="preserve"> etmek manasına gelir.</w:t>
+        <w:t xml:space="preserve"> etmek manasına </w:t>
       </w:r>
       <w:proofErr w:type="gramStart"/>
       <w:r>
-        <w:t>(</w:t>
+        <w:t>gelir.(</w:t>
       </w:r>
       <w:proofErr w:type="gramEnd"/>
       <w:r>
@@ -2678,10 +2689,18 @@
       </w:r>
       <w:proofErr w:type="spellEnd"/>
       <w:r>
-        <w:t xml:space="preserve"> otomatik olarak </w:t>
-      </w:r>
-      <w:r>
-        <w:t xml:space="preserve"> “final”</w:t>
+        <w:t xml:space="preserve"> otomatik </w:t>
+      </w:r>
+      <w:proofErr w:type="gramStart"/>
+      <w:r>
+        <w:t xml:space="preserve">olarak </w:t>
+      </w:r>
+      <w:r>
+        <w:t xml:space="preserve"> “</w:t>
+      </w:r>
+      <w:proofErr w:type="gramEnd"/>
+      <w:r>
+        <w:t>final”</w:t>
       </w:r>
       <w:r>
         <w:t xml:space="preserve"> olurlar ve final </w:t>
@@ -2700,18 +2719,10 @@
       </w:r>
       <w:proofErr w:type="spellEnd"/>
       <w:r>
-        <w:t xml:space="preserve"> değeri değiştirilemez</w:t>
-      </w:r>
-      <w:proofErr w:type="gramStart"/>
-      <w:r>
-        <w:t>.</w:t>
-      </w:r>
-      <w:r>
-        <w:t>.</w:t>
-      </w:r>
-      <w:proofErr w:type="gramEnd"/>
-      <w:r>
-        <w:t xml:space="preserve"> </w:t>
+        <w:t xml:space="preserve"> değeri değiştirilemez.</w:t>
+      </w:r>
+      <w:r>
+        <w:t xml:space="preserve">. </w:t>
       </w:r>
       <w:proofErr w:type="gramStart"/>
       <w:r>
@@ -2896,7 +2907,15 @@
       </w:r>
       <w:proofErr w:type="spellEnd"/>
       <w:r>
-        <w:t>. örneğin direk</w:t>
+        <w:t xml:space="preserve">. </w:t>
+      </w:r>
+      <w:proofErr w:type="gramStart"/>
+      <w:r>
+        <w:t>örneğin</w:t>
+      </w:r>
+      <w:proofErr w:type="gramEnd"/>
+      <w:r>
+        <w:t xml:space="preserve"> direk</w:t>
       </w:r>
       <w:r>
         <w:sym w:font="Wingdings" w:char="F0E0"/>
@@ -2905,12 +2924,10 @@
         <w:t xml:space="preserve"> </w:t>
       </w:r>
       <w:proofErr w:type="spellStart"/>
-      <w:proofErr w:type="gramStart"/>
       <w:r>
         <w:t>IcDonanım.fiyat</w:t>
       </w:r>
       <w:proofErr w:type="spellEnd"/>
-      <w:proofErr w:type="gramEnd"/>
       <w:r>
         <w:t xml:space="preserve">  yazarak İç donanım </w:t>
       </w:r>
@@ -2973,7 +2990,15 @@
       </w:r>
       <w:proofErr w:type="spellEnd"/>
       <w:r>
-        <w:t xml:space="preserve">. öyle ise, </w:t>
+        <w:t xml:space="preserve">. </w:t>
+      </w:r>
+      <w:proofErr w:type="gramStart"/>
+      <w:r>
+        <w:t>öyle</w:t>
+      </w:r>
+      <w:proofErr w:type="gramEnd"/>
+      <w:r>
+        <w:t xml:space="preserve"> ise, </w:t>
       </w:r>
       <w:proofErr w:type="spellStart"/>
       <w:r>
@@ -2992,7 +3017,6 @@
         <w:t xml:space="preserve"> </w:t>
       </w:r>
       <w:proofErr w:type="spellStart"/>
-      <w:proofErr w:type="gramStart"/>
       <w:r>
         <w:t>lar</w:t>
       </w:r>
@@ -3005,7 +3029,6 @@
         <w:t>public</w:t>
       </w:r>
       <w:proofErr w:type="spellEnd"/>
-      <w:proofErr w:type="gramEnd"/>
       <w:r>
         <w:t xml:space="preserve">+ </w:t>
       </w:r>
@@ -3031,10 +3054,12 @@
         <w:ind w:firstLine="708"/>
       </w:pPr>
       <w:proofErr w:type="spellStart"/>
+      <w:proofErr w:type="gramStart"/>
       <w:r>
         <w:t>public</w:t>
       </w:r>
       <w:proofErr w:type="spellEnd"/>
+      <w:proofErr w:type="gramEnd"/>
       <w:r>
         <w:t xml:space="preserve"> </w:t>
       </w:r>
@@ -3064,13 +3089,8 @@
       <w:r>
         <w:t>=</w:t>
       </w:r>
-      <w:proofErr w:type="gramStart"/>
-      <w:r>
-        <w:t>20000;</w:t>
-      </w:r>
-      <w:proofErr w:type="gramEnd"/>
-      <w:r>
-        <w:t xml:space="preserve"> ile </w:t>
+      <w:r>
+        <w:t xml:space="preserve">20000; ile </w:t>
       </w:r>
       <w:proofErr w:type="spellStart"/>
       <w:r>
@@ -3118,7 +3138,15 @@
       </w:r>
       <w:proofErr w:type="spellEnd"/>
       <w:r>
-        <w:t xml:space="preserve"> li </w:t>
+        <w:t xml:space="preserve"> </w:t>
+      </w:r>
+      <w:proofErr w:type="spellStart"/>
+      <w:r>
+        <w:t>li</w:t>
+      </w:r>
+      <w:proofErr w:type="spellEnd"/>
+      <w:r>
+        <w:t xml:space="preserve"> </w:t>
       </w:r>
       <w:proofErr w:type="spellStart"/>
       <w:r>
@@ -3326,6 +3354,7 @@
         <w:sym w:font="Wingdings" w:char="F0E0"/>
       </w:r>
       <w:proofErr w:type="spellStart"/>
+      <w:proofErr w:type="gramStart"/>
       <w:r>
         <w:t>sout</w:t>
       </w:r>
@@ -3334,12 +3363,11 @@
         <w:t>(</w:t>
       </w:r>
       <w:proofErr w:type="spellStart"/>
-      <w:proofErr w:type="gramStart"/>
+      <w:proofErr w:type="gramEnd"/>
       <w:r>
         <w:t>IcDonanim.marka</w:t>
       </w:r>
       <w:proofErr w:type="spellEnd"/>
-      <w:proofErr w:type="gramEnd"/>
       <w:r>
         <w:t xml:space="preserve">); //Honda                                                             </w:t>
       </w:r>
@@ -3453,15 +3481,7 @@
       </w:r>
       <w:proofErr w:type="spellEnd"/>
       <w:r>
-        <w:t xml:space="preserve">” oluşturabilirsiniz. </w:t>
-      </w:r>
-      <w:proofErr w:type="gramStart"/>
-      <w:r>
-        <w:t>!!!</w:t>
-      </w:r>
-      <w:proofErr w:type="gramEnd"/>
-      <w:r>
-        <w:t xml:space="preserve"> </w:t>
+        <w:t xml:space="preserve">” oluşturabilirsiniz. !!! </w:t>
       </w:r>
       <w:proofErr w:type="spellStart"/>
       <w:r>
@@ -3656,18 +3676,18 @@
       </w:r>
       <w:proofErr w:type="spellEnd"/>
       <w:r>
-        <w:t xml:space="preserve"> oluşturmanın 2 yolu var;                   </w:t>
-      </w:r>
-      <w:r>
-        <w:t>1</w:t>
+        <w:t xml:space="preserve"> oluşturmanın 2 yolu </w:t>
       </w:r>
       <w:proofErr w:type="gramStart"/>
       <w:r>
-        <w:t>)</w:t>
+        <w:t xml:space="preserve">var;   </w:t>
       </w:r>
       <w:proofErr w:type="gramEnd"/>
       <w:r>
-        <w:t xml:space="preserve"> “</w:t>
+        <w:t xml:space="preserve">                </w:t>
+      </w:r>
+      <w:r>
+        <w:t>1) “</w:t>
       </w:r>
       <w:proofErr w:type="spellStart"/>
       <w:r>
@@ -3750,13 +3770,18 @@
       </w:r>
       <w:r>
         <w:tab/>
-        <w:t xml:space="preserve">        2)”</w:t>
+        <w:t xml:space="preserve">        </w:t>
+      </w:r>
+      <w:proofErr w:type="gramStart"/>
+      <w:r>
+        <w:t>2)”</w:t>
       </w:r>
       <w:proofErr w:type="spellStart"/>
       <w:r>
         <w:t>static</w:t>
       </w:r>
       <w:proofErr w:type="spellEnd"/>
+      <w:proofErr w:type="gramEnd"/>
       <w:r>
         <w:t xml:space="preserve">” </w:t>
       </w:r>
@@ -3791,17 +3816,12 @@
         <w:t xml:space="preserve"> bu metoda ulaşmak için </w:t>
       </w:r>
       <w:proofErr w:type="spellStart"/>
-      <w:proofErr w:type="gramStart"/>
       <w:r>
         <w:t>object</w:t>
       </w:r>
       <w:proofErr w:type="spellEnd"/>
       <w:r>
-        <w:t xml:space="preserve">  oluşturmanıza</w:t>
-      </w:r>
-      <w:proofErr w:type="gramEnd"/>
-      <w:r>
-        <w:t xml:space="preserve"> gerek yok, sadece </w:t>
+        <w:t xml:space="preserve">  oluşturmanıza gerek yok, sadece </w:t>
       </w:r>
       <w:proofErr w:type="spellStart"/>
       <w:r>
@@ -3817,6 +3837,7 @@
         <w:ind w:firstLine="708"/>
       </w:pPr>
       <w:proofErr w:type="spellStart"/>
+      <w:proofErr w:type="gramStart"/>
       <w:r>
         <w:rPr>
           <w:color w:val="FF0000"/>
@@ -3825,6 +3846,7 @@
         <w:t>public</w:t>
       </w:r>
       <w:proofErr w:type="spellEnd"/>
+      <w:proofErr w:type="gramEnd"/>
       <w:r>
         <w:rPr>
           <w:color w:val="FF0000"/>
@@ -3846,15 +3868,7 @@
         <w:t xml:space="preserve"> </w:t>
       </w:r>
       <w:r>
-        <w:t xml:space="preserve">I01; </w:t>
-      </w:r>
-      <w:proofErr w:type="gramStart"/>
-      <w:r>
-        <w:t>………………….</w:t>
-      </w:r>
-      <w:proofErr w:type="gramEnd"/>
-      <w:r>
-        <w:t xml:space="preserve"> </w:t>
+        <w:t xml:space="preserve">I01; …………………. </w:t>
       </w:r>
       <w:proofErr w:type="spellStart"/>
       <w:r>
@@ -3917,10 +3931,12 @@
         <w:ind w:firstLine="708"/>
       </w:pPr>
       <w:proofErr w:type="spellStart"/>
+      <w:proofErr w:type="gramStart"/>
       <w:r>
         <w:t>public</w:t>
       </w:r>
       <w:proofErr w:type="spellEnd"/>
+      <w:proofErr w:type="gramEnd"/>
       <w:r>
         <w:t xml:space="preserve"> </w:t>
       </w:r>
@@ -3954,14 +3970,9 @@
       </w:r>
       <w:proofErr w:type="spellEnd"/>
       <w:r>
-        <w:t xml:space="preserve"> 12; }</w:t>
-      </w:r>
-      <w:proofErr w:type="gramStart"/>
-      <w:r>
-        <w:t>………</w:t>
-      </w:r>
-      <w:proofErr w:type="spellStart"/>
-      <w:proofErr w:type="gramEnd"/>
+        <w:t xml:space="preserve"> 12; }………</w:t>
+      </w:r>
+      <w:proofErr w:type="spellStart"/>
       <w:r>
         <w:t>interface</w:t>
       </w:r>
@@ -3975,6 +3986,7 @@
         <w:ind w:firstLine="708"/>
       </w:pPr>
       <w:proofErr w:type="spellStart"/>
+      <w:proofErr w:type="gramStart"/>
       <w:r>
         <w:rPr>
           <w:color w:val="FF0000"/>
@@ -3982,6 +3994,7 @@
         <w:t>public</w:t>
       </w:r>
       <w:proofErr w:type="spellEnd"/>
+      <w:proofErr w:type="gramEnd"/>
       <w:r>
         <w:rPr>
           <w:color w:val="FF0000"/>
@@ -4008,15 +4021,7 @@
       </w:r>
       <w:proofErr w:type="spellEnd"/>
       <w:r>
-        <w:t>{</w:t>
-      </w:r>
-      <w:proofErr w:type="gramStart"/>
-      <w:r>
-        <w:t>……..</w:t>
-      </w:r>
-      <w:proofErr w:type="gramEnd"/>
-      <w:r>
-        <w:t xml:space="preserve">main </w:t>
+        <w:t xml:space="preserve">{……..main </w:t>
       </w:r>
       <w:proofErr w:type="spellStart"/>
       <w:r>
@@ -4064,25 +4069,25 @@
         <w:ind w:firstLine="708"/>
       </w:pPr>
       <w:proofErr w:type="spellStart"/>
+      <w:proofErr w:type="gramStart"/>
       <w:r>
         <w:t>sout</w:t>
       </w:r>
       <w:proofErr w:type="spellEnd"/>
       <w:r>
-        <w:t xml:space="preserve">(I01.multiply()); </w:t>
+        <w:t>(</w:t>
+      </w:r>
+      <w:proofErr w:type="gramEnd"/>
+      <w:r>
+        <w:t xml:space="preserve">I01.multiply()); </w:t>
       </w:r>
       <w:r>
         <w:t>//12</w:t>
       </w:r>
       <w:r>
-        <w:t xml:space="preserve"> </w:t>
-      </w:r>
-      <w:proofErr w:type="gramStart"/>
-      <w:r>
-        <w:t>…………</w:t>
-      </w:r>
-      <w:proofErr w:type="spellStart"/>
-      <w:proofErr w:type="gramEnd"/>
+        <w:t xml:space="preserve"> …………</w:t>
+      </w:r>
+      <w:proofErr w:type="spellStart"/>
       <w:r>
         <w:t>multiply</w:t>
       </w:r>
@@ -4184,6 +4189,7 @@
         <w:ind w:firstLine="708"/>
       </w:pPr>
       <w:proofErr w:type="spellStart"/>
+      <w:proofErr w:type="gramStart"/>
       <w:r>
         <w:rPr>
           <w:color w:val="FF0000"/>
@@ -4191,6 +4197,7 @@
         <w:t>public</w:t>
       </w:r>
       <w:proofErr w:type="spellEnd"/>
+      <w:proofErr w:type="gramEnd"/>
       <w:r>
         <w:rPr>
           <w:color w:val="FF0000"/>
@@ -4228,15 +4235,7 @@
       </w:r>
       <w:proofErr w:type="spellEnd"/>
       <w:r>
-        <w:t xml:space="preserve"> I01{</w:t>
-      </w:r>
-      <w:proofErr w:type="gramStart"/>
-      <w:r>
-        <w:t>…..</w:t>
-      </w:r>
-      <w:proofErr w:type="gramEnd"/>
-      <w:r>
-        <w:t xml:space="preserve">yukarıdaki örnekteki </w:t>
+        <w:t xml:space="preserve"> I01{…..yukarıdaki örnekteki </w:t>
       </w:r>
       <w:proofErr w:type="spellStart"/>
       <w:r>
@@ -4284,20 +4283,17 @@
         <w:t xml:space="preserve"> </w:t>
       </w:r>
       <w:proofErr w:type="spellStart"/>
+      <w:proofErr w:type="gramStart"/>
       <w:r>
         <w:t>Runner</w:t>
       </w:r>
       <w:proofErr w:type="spellEnd"/>
       <w:r>
-        <w:t>()</w:t>
-      </w:r>
-      <w:proofErr w:type="gramStart"/>
-      <w:r>
-        <w:t>;……..</w:t>
+        <w:t>(</w:t>
       </w:r>
       <w:proofErr w:type="gramEnd"/>
       <w:r>
-        <w:t>obje oluşturduk</w:t>
+        <w:t>);……..obje oluşturduk</w:t>
       </w:r>
     </w:p>
     <w:p>
@@ -4313,19 +4309,19 @@
         <w:t>(</w:t>
       </w:r>
       <w:proofErr w:type="spellStart"/>
+      <w:proofErr w:type="gramStart"/>
       <w:r>
         <w:t>obj.add</w:t>
       </w:r>
       <w:proofErr w:type="spellEnd"/>
       <w:r>
-        <w:t xml:space="preserve">());//2 </w:t>
-      </w:r>
-      <w:proofErr w:type="gramStart"/>
-      <w:r>
-        <w:t>………..</w:t>
-      </w:r>
-      <w:proofErr w:type="spellStart"/>
+        <w:t>(</w:t>
+      </w:r>
       <w:proofErr w:type="gramEnd"/>
+      <w:r>
+        <w:t>));//2 ………..</w:t>
+      </w:r>
+      <w:proofErr w:type="spellStart"/>
       <w:r>
         <w:t>default</w:t>
       </w:r>
@@ -4506,8 +4502,6 @@
       <w:r>
         <w:t xml:space="preserve"> etmedik çünkü öyle bir zorunluluk yok ama istersek yaparız.</w:t>
       </w:r>
-      <w:bookmarkStart w:id="0" w:name="_GoBack"/>
-      <w:bookmarkEnd w:id="0"/>
     </w:p>
     <w:p>
       <w:pPr>
@@ -4567,7 +4561,7 @@
 </file>
 
 <file path=word/styles.xml><?xml version="1.0" encoding="utf-8"?>
-<w:styles xmlns:mc="http://schemas.openxmlformats.org/markup-compatibility/2006" xmlns:r="http://schemas.openxmlformats.org/officeDocument/2006/relationships" xmlns:w="http://schemas.openxmlformats.org/wordprocessingml/2006/main" xmlns:w14="http://schemas.microsoft.com/office/word/2010/wordml" mc:Ignorable="w14">
+<w:styles xmlns:mc="http://schemas.openxmlformats.org/markup-compatibility/2006" xmlns:r="http://schemas.openxmlformats.org/officeDocument/2006/relationships" xmlns:w="http://schemas.openxmlformats.org/wordprocessingml/2006/main" xmlns:w14="http://schemas.microsoft.com/office/word/2010/wordml" xmlns:w15="http://schemas.microsoft.com/office/word/2012/wordml" xmlns:w16cex="http://schemas.microsoft.com/office/word/2018/wordml/cex" xmlns:w16cid="http://schemas.microsoft.com/office/word/2016/wordml/cid" xmlns:w16="http://schemas.microsoft.com/office/word/2018/wordml" xmlns:w16sdtdh="http://schemas.microsoft.com/office/word/2020/wordml/sdtdatahash" xmlns:w16se="http://schemas.microsoft.com/office/word/2015/wordml/symex" mc:Ignorable="w14 w15 w16se w16cid w16 w16cex w16sdtdh">
   <w:docDefaults>
     <w:rPrDefault>
       <w:rPr>
@@ -4583,334 +4577,383 @@
       </w:pPr>
     </w:pPrDefault>
   </w:docDefaults>
-  <w:latentStyles w:defLockedState="0" w:defUIPriority="99" w:defSemiHidden="1" w:defUnhideWhenUsed="1" w:defQFormat="0" w:count="267">
-    <w:lsdException w:name="Normal" w:semiHidden="0" w:uiPriority="0" w:unhideWhenUsed="0" w:qFormat="1"/>
-    <w:lsdException w:name="heading 1" w:semiHidden="0" w:uiPriority="9" w:unhideWhenUsed="0" w:qFormat="1"/>
-    <w:lsdException w:name="heading 2" w:uiPriority="9" w:qFormat="1"/>
-    <w:lsdException w:name="heading 3" w:uiPriority="9" w:qFormat="1"/>
-    <w:lsdException w:name="heading 4" w:uiPriority="9" w:qFormat="1"/>
-    <w:lsdException w:name="heading 5" w:uiPriority="9" w:qFormat="1"/>
-    <w:lsdException w:name="heading 6" w:uiPriority="9" w:qFormat="1"/>
-    <w:lsdException w:name="heading 7" w:uiPriority="9" w:qFormat="1"/>
-    <w:lsdException w:name="heading 8" w:uiPriority="9" w:qFormat="1"/>
-    <w:lsdException w:name="heading 9" w:uiPriority="9" w:qFormat="1"/>
-    <w:lsdException w:name="toc 1" w:uiPriority="39"/>
-    <w:lsdException w:name="toc 2" w:uiPriority="39"/>
-    <w:lsdException w:name="toc 3" w:uiPriority="39"/>
-    <w:lsdException w:name="toc 4" w:uiPriority="39"/>
-    <w:lsdException w:name="toc 5" w:uiPriority="39"/>
-    <w:lsdException w:name="toc 6" w:uiPriority="39"/>
-    <w:lsdException w:name="toc 7" w:uiPriority="39"/>
-    <w:lsdException w:name="toc 8" w:uiPriority="39"/>
-    <w:lsdException w:name="toc 9" w:uiPriority="39"/>
-    <w:lsdException w:name="caption" w:uiPriority="35" w:qFormat="1"/>
-    <w:lsdException w:name="Title" w:semiHidden="0" w:uiPriority="10" w:unhideWhenUsed="0" w:qFormat="1"/>
-    <w:lsdException w:name="Default Paragraph Font" w:uiPriority="1"/>
-    <w:lsdException w:name="Subtitle" w:semiHidden="0" w:uiPriority="11" w:unhideWhenUsed="0" w:qFormat="1"/>
-    <w:lsdException w:name="Strong" w:semiHidden="0" w:uiPriority="22" w:unhideWhenUsed="0" w:qFormat="1"/>
-    <w:lsdException w:name="Emphasis" w:semiHidden="0" w:uiPriority="20" w:unhideWhenUsed="0" w:qFormat="1"/>
-    <w:lsdException w:name="Table Grid" w:semiHidden="0" w:uiPriority="59" w:unhideWhenUsed="0"/>
-    <w:lsdException w:name="Placeholder Text" w:unhideWhenUsed="0"/>
-    <w:lsdException w:name="No Spacing" w:semiHidden="0" w:uiPriority="1" w:unhideWhenUsed="0" w:qFormat="1"/>
-    <w:lsdException w:name="Light Shading" w:semiHidden="0" w:uiPriority="60" w:unhideWhenUsed="0"/>
-    <w:lsdException w:name="Light List" w:semiHidden="0" w:uiPriority="61" w:unhideWhenUsed="0"/>
-    <w:lsdException w:name="Light Grid" w:semiHidden="0" w:uiPriority="62" w:unhideWhenUsed="0"/>
-    <w:lsdException w:name="Medium Shading 1" w:semiHidden="0" w:uiPriority="63" w:unhideWhenUsed="0"/>
-    <w:lsdException w:name="Medium Shading 2" w:semiHidden="0" w:uiPriority="64" w:unhideWhenUsed="0"/>
-    <w:lsdException w:name="Medium List 1" w:semiHidden="0" w:uiPriority="65" w:unhideWhenUsed="0"/>
-    <w:lsdException w:name="Medium List 2" w:semiHidden="0" w:uiPriority="66" w:unhideWhenUsed="0"/>
-    <w:lsdException w:name="Medium Grid 1" w:semiHidden="0" w:uiPriority="67" w:unhideWhenUsed="0"/>
-    <w:lsdException w:name="Medium Grid 2" w:semiHidden="0" w:uiPriority="68" w:unhideWhenUsed="0"/>
-    <w:lsdException w:name="Medium Grid 3" w:semiHidden="0" w:uiPriority="69" w:unhideWhenUsed="0"/>
-    <w:lsdException w:name="Dark List" w:semiHidden="0" w:uiPriority="70" w:unhideWhenUsed="0"/>
-    <w:lsdException w:name="Colorful Shading" w:semiHidden="0" w:uiPriority="71" w:unhideWhenUsed="0"/>
-    <w:lsdException w:name="Colorful List" w:semiHidden="0" w:uiPriority="72" w:unhideWhenUsed="0"/>
-    <w:lsdException w:name="Colorful Grid" w:semiHidden="0" w:uiPriority="73" w:unhideWhenUsed="0"/>
-    <w:lsdException w:name="Light Shading Accent 1" w:semiHidden="0" w:uiPriority="60" w:unhideWhenUsed="0"/>
-    <w:lsdException w:name="Light List Accent 1" w:semiHidden="0" w:uiPriority="61" w:unhideWhenUsed="0"/>
-    <w:lsdException w:name="Light Grid Accent 1" w:semiHidden="0" w:uiPriority="62" w:unhideWhenUsed="0"/>
-    <w:lsdException w:name="Medium Shading 1 Accent 1" w:semiHidden="0" w:uiPriority="63" w:unhideWhenUsed="0"/>
-    <w:lsdException w:name="Medium Shading 2 Accent 1" w:semiHidden="0" w:uiPriority="64" w:unhideWhenUsed="0"/>
-    <w:lsdException w:name="Medium List 1 Accent 1" w:semiHidden="0" w:uiPriority="65" w:unhideWhenUsed="0"/>
-    <w:lsdException w:name="Revision" w:unhideWhenUsed="0"/>
-    <w:lsdException w:name="List Paragraph" w:semiHidden="0" w:uiPriority="34" w:unhideWhenUsed="0" w:qFormat="1"/>
-    <w:lsdException w:name="Quote" w:semiHidden="0" w:uiPriority="29" w:unhideWhenUsed="0" w:qFormat="1"/>
-    <w:lsdException w:name="Intense Quote" w:semiHidden="0" w:uiPriority="30" w:unhideWhenUsed="0" w:qFormat="1"/>
-    <w:lsdException w:name="Medium List 2 Accent 1" w:semiHidden="0" w:uiPriority="66" w:unhideWhenUsed="0"/>
-    <w:lsdException w:name="Medium Grid 1 Accent 1" w:semiHidden="0" w:uiPriority="67" w:unhideWhenUsed="0"/>
-    <w:lsdException w:name="Medium Grid 2 Accent 1" w:semiHidden="0" w:uiPriority="68" w:unhideWhenUsed="0"/>
-    <w:lsdException w:name="Medium Grid 3 Accent 1" w:semiHidden="0" w:uiPriority="69" w:unhideWhenUsed="0"/>
-    <w:lsdException w:name="Dark List Accent 1" w:semiHidden="0" w:uiPriority="70" w:unhideWhenUsed="0"/>
-    <w:lsdException w:name="Colorful Shading Accent 1" w:semiHidden="0" w:uiPriority="71" w:unhideWhenUsed="0"/>
-    <w:lsdException w:name="Colorful List Accent 1" w:semiHidden="0" w:uiPriority="72" w:unhideWhenUsed="0"/>
-    <w:lsdException w:name="Colorful Grid Accent 1" w:semiHidden="0" w:uiPriority="73" w:unhideWhenUsed="0"/>
-    <w:lsdException w:name="Light Shading Accent 2" w:semiHidden="0" w:uiPriority="60" w:unhideWhenUsed="0"/>
-    <w:lsdException w:name="Light List Accent 2" w:semiHidden="0" w:uiPriority="61" w:unhideWhenUsed="0"/>
-    <w:lsdException w:name="Light Grid Accent 2" w:semiHidden="0" w:uiPriority="62" w:unhideWhenUsed="0"/>
-    <w:lsdException w:name="Medium Shading 1 Accent 2" w:semiHidden="0" w:uiPriority="63" w:unhideWhenUsed="0"/>
-    <w:lsdException w:name="Medium Shading 2 Accent 2" w:semiHidden="0" w:uiPriority="64" w:unhideWhenUsed="0"/>
-    <w:lsdException w:name="Medium List 1 Accent 2" w:semiHidden="0" w:uiPriority="65" w:unhideWhenUsed="0"/>
-    <w:lsdException w:name="Medium List 2 Accent 2" w:semiHidden="0" w:uiPriority="66" w:unhideWhenUsed="0"/>
-    <w:lsdException w:name="Medium Grid 1 Accent 2" w:semiHidden="0" w:uiPriority="67" w:unhideWhenUsed="0"/>
-    <w:lsdException w:name="Medium Grid 2 Accent 2" w:semiHidden="0" w:uiPriority="68" w:unhideWhenUsed="0"/>
-    <w:lsdException w:name="Medium Grid 3 Accent 2" w:semiHidden="0" w:uiPriority="69" w:unhideWhenUsed="0"/>
-    <w:lsdException w:name="Dark List Accent 2" w:semiHidden="0" w:uiPriority="70" w:unhideWhenUsed="0"/>
-    <w:lsdException w:name="Colorful Shading Accent 2" w:semiHidden="0" w:uiPriority="71" w:unhideWhenUsed="0"/>
-    <w:lsdException w:name="Colorful List Accent 2" w:semiHidden="0" w:uiPriority="72" w:unhideWhenUsed="0"/>
-    <w:lsdException w:name="Colorful Grid Accent 2" w:semiHidden="0" w:uiPriority="73" w:unhideWhenUsed="0"/>
-    <w:lsdException w:name="Light Shading Accent 3" w:semiHidden="0" w:uiPriority="60" w:unhideWhenUsed="0"/>
-    <w:lsdException w:name="Light List Accent 3" w:semiHidden="0" w:uiPriority="61" w:unhideWhenUsed="0"/>
-    <w:lsdException w:name="Light Grid Accent 3" w:semiHidden="0" w:uiPriority="62" w:unhideWhenUsed="0"/>
-    <w:lsdException w:name="Medium Shading 1 Accent 3" w:semiHidden="0" w:uiPriority="63" w:unhideWhenUsed="0"/>
-    <w:lsdException w:name="Medium Shading 2 Accent 3" w:semiHidden="0" w:uiPriority="64" w:unhideWhenUsed="0"/>
-    <w:lsdException w:name="Medium List 1 Accent 3" w:semiHidden="0" w:uiPriority="65" w:unhideWhenUsed="0"/>
-    <w:lsdException w:name="Medium List 2 Accent 3" w:semiHidden="0" w:uiPriority="66" w:unhideWhenUsed="0"/>
-    <w:lsdException w:name="Medium Grid 1 Accent 3" w:semiHidden="0" w:uiPriority="67" w:unhideWhenUsed="0"/>
-    <w:lsdException w:name="Medium Grid 2 Accent 3" w:semiHidden="0" w:uiPriority="68" w:unhideWhenUsed="0"/>
-    <w:lsdException w:name="Medium Grid 3 Accent 3" w:semiHidden="0" w:uiPriority="69" w:unhideWhenUsed="0"/>
-    <w:lsdException w:name="Dark List Accent 3" w:semiHidden="0" w:uiPriority="70" w:unhideWhenUsed="0"/>
-    <w:lsdException w:name="Colorful Shading Accent 3" w:semiHidden="0" w:uiPriority="71" w:unhideWhenUsed="0"/>
-    <w:lsdException w:name="Colorful List Accent 3" w:semiHidden="0" w:uiPriority="72" w:unhideWhenUsed="0"/>
-    <w:lsdException w:name="Colorful Grid Accent 3" w:semiHidden="0" w:uiPriority="73" w:unhideWhenUsed="0"/>
-    <w:lsdException w:name="Light Shading Accent 4" w:semiHidden="0" w:uiPriority="60" w:unhideWhenUsed="0"/>
-    <w:lsdException w:name="Light List Accent 4" w:semiHidden="0" w:uiPriority="61" w:unhideWhenUsed="0"/>
-    <w:lsdException w:name="Light Grid Accent 4" w:semiHidden="0" w:uiPriority="62" w:unhideWhenUsed="0"/>
-    <w:lsdException w:name="Medium Shading 1 Accent 4" w:semiHidden="0" w:uiPriority="63" w:unhideWhenUsed="0"/>
-    <w:lsdException w:name="Medium Shading 2 Accent 4" w:semiHidden="0" w:uiPriority="64" w:unhideWhenUsed="0"/>
-    <w:lsdException w:name="Medium List 1 Accent 4" w:semiHidden="0" w:uiPriority="65" w:unhideWhenUsed="0"/>
-    <w:lsdException w:name="Medium List 2 Accent 4" w:semiHidden="0" w:uiPriority="66" w:unhideWhenUsed="0"/>
-    <w:lsdException w:name="Medium Grid 1 Accent 4" w:semiHidden="0" w:uiPriority="67" w:unhideWhenUsed="0"/>
-    <w:lsdException w:name="Medium Grid 2 Accent 4" w:semiHidden="0" w:uiPriority="68" w:unhideWhenUsed="0"/>
-    <w:lsdException w:name="Medium Grid 3 Accent 4" w:semiHidden="0" w:uiPriority="69" w:unhideWhenUsed="0"/>
-    <w:lsdException w:name="Dark List Accent 4" w:semiHidden="0" w:uiPriority="70" w:unhideWhenUsed="0"/>
-    <w:lsdException w:name="Colorful Shading Accent 4" w:semiHidden="0" w:uiPriority="71" w:unhideWhenUsed="0"/>
-    <w:lsdException w:name="Colorful List Accent 4" w:semiHidden="0" w:uiPriority="72" w:unhideWhenUsed="0"/>
-    <w:lsdException w:name="Colorful Grid Accent 4" w:semiHidden="0" w:uiPriority="73" w:unhideWhenUsed="0"/>
-    <w:lsdException w:name="Light Shading Accent 5" w:semiHidden="0" w:uiPriority="60" w:unhideWhenUsed="0"/>
-    <w:lsdException w:name="Light List Accent 5" w:semiHidden="0" w:uiPriority="61" w:unhideWhenUsed="0"/>
-    <w:lsdException w:name="Light Grid Accent 5" w:semiHidden="0" w:uiPriority="62" w:unhideWhenUsed="0"/>
-    <w:lsdException w:name="Medium Shading 1 Accent 5" w:semiHidden="0" w:uiPriority="63" w:unhideWhenUsed="0"/>
-    <w:lsdException w:name="Medium Shading 2 Accent 5" w:semiHidden="0" w:uiPriority="64" w:unhideWhenUsed="0"/>
-    <w:lsdException w:name="Medium List 1 Accent 5" w:semiHidden="0" w:uiPriority="65" w:unhideWhenUsed="0"/>
-    <w:lsdException w:name="Medium List 2 Accent 5" w:semiHidden="0" w:uiPriority="66" w:unhideWhenUsed="0"/>
-    <w:lsdException w:name="Medium Grid 1 Accent 5" w:semiHidden="0" w:uiPriority="67" w:unhideWhenUsed="0"/>
-    <w:lsdException w:name="Medium Grid 2 Accent 5" w:semiHidden="0" w:uiPriority="68" w:unhideWhenUsed="0"/>
-    <w:lsdException w:name="Medium Grid 3 Accent 5" w:semiHidden="0" w:uiPriority="69" w:unhideWhenUsed="0"/>
-    <w:lsdException w:name="Dark List Accent 5" w:semiHidden="0" w:uiPriority="70" w:unhideWhenUsed="0"/>
-    <w:lsdException w:name="Colorful Shading Accent 5" w:semiHidden="0" w:uiPriority="71" w:unhideWhenUsed="0"/>
-    <w:lsdException w:name="Colorful List Accent 5" w:semiHidden="0" w:uiPriority="72" w:unhideWhenUsed="0"/>
-    <w:lsdException w:name="Colorful Grid Accent 5" w:semiHidden="0" w:uiPriority="73" w:unhideWhenUsed="0"/>
-    <w:lsdException w:name="Light Shading Accent 6" w:semiHidden="0" w:uiPriority="60" w:unhideWhenUsed="0"/>
-    <w:lsdException w:name="Light List Accent 6" w:semiHidden="0" w:uiPriority="61" w:unhideWhenUsed="0"/>
-    <w:lsdException w:name="Light Grid Accent 6" w:semiHidden="0" w:uiPriority="62" w:unhideWhenUsed="0"/>
-    <w:lsdException w:name="Medium Shading 1 Accent 6" w:semiHidden="0" w:uiPriority="63" w:unhideWhenUsed="0"/>
-    <w:lsdException w:name="Medium Shading 2 Accent 6" w:semiHidden="0" w:uiPriority="64" w:unhideWhenUsed="0"/>
-    <w:lsdException w:name="Medium List 1 Accent 6" w:semiHidden="0" w:uiPriority="65" w:unhideWhenUsed="0"/>
-    <w:lsdException w:name="Medium List 2 Accent 6" w:semiHidden="0" w:uiPriority="66" w:unhideWhenUsed="0"/>
-    <w:lsdException w:name="Medium Grid 1 Accent 6" w:semiHidden="0" w:uiPriority="67" w:unhideWhenUsed="0"/>
-    <w:lsdException w:name="Medium Grid 2 Accent 6" w:semiHidden="0" w:uiPriority="68" w:unhideWhenUsed="0"/>
-    <w:lsdException w:name="Medium Grid 3 Accent 6" w:semiHidden="0" w:uiPriority="69" w:unhideWhenUsed="0"/>
-    <w:lsdException w:name="Dark List Accent 6" w:semiHidden="0" w:uiPriority="70" w:unhideWhenUsed="0"/>
-    <w:lsdException w:name="Colorful Shading Accent 6" w:semiHidden="0" w:uiPriority="71" w:unhideWhenUsed="0"/>
-    <w:lsdException w:name="Colorful List Accent 6" w:semiHidden="0" w:uiPriority="72" w:unhideWhenUsed="0"/>
-    <w:lsdException w:name="Colorful Grid Accent 6" w:semiHidden="0" w:uiPriority="73" w:unhideWhenUsed="0"/>
-    <w:lsdException w:name="Subtle Emphasis" w:semiHidden="0" w:uiPriority="19" w:unhideWhenUsed="0" w:qFormat="1"/>
-    <w:lsdException w:name="Intense Emphasis" w:semiHidden="0" w:uiPriority="21" w:unhideWhenUsed="0" w:qFormat="1"/>
-    <w:lsdException w:name="Subtle Reference" w:semiHidden="0" w:uiPriority="31" w:unhideWhenUsed="0" w:qFormat="1"/>
-    <w:lsdException w:name="Intense Reference" w:semiHidden="0" w:uiPriority="32" w:unhideWhenUsed="0" w:qFormat="1"/>
-    <w:lsdException w:name="Book Title" w:semiHidden="0" w:uiPriority="33" w:unhideWhenUsed="0" w:qFormat="1"/>
-    <w:lsdException w:name="Bibliography" w:uiPriority="37"/>
-    <w:lsdException w:name="TOC Heading" w:uiPriority="39" w:qFormat="1"/>
-  </w:latentStyles>
-  <w:style w:type="paragraph" w:default="1" w:styleId="Normal">
-    <w:name w:val="Normal"/>
-    <w:qFormat/>
-  </w:style>
-  <w:style w:type="character" w:default="1" w:styleId="VarsaylanParagrafYazTipi">
-    <w:name w:val="Default Paragraph Font"/>
-    <w:uiPriority w:val="1"/>
-    <w:semiHidden/>
-    <w:unhideWhenUsed/>
-  </w:style>
-  <w:style w:type="table" w:default="1" w:styleId="NormalTablo">
-    <w:name w:val="Normal Table"/>
-    <w:uiPriority w:val="99"/>
-    <w:semiHidden/>
-    <w:unhideWhenUsed/>
-    <w:tblPr>
-      <w:tblInd w:w="0" w:type="dxa"/>
-      <w:tblCellMar>
-        <w:top w:w="0" w:type="dxa"/>
-        <w:left w:w="108" w:type="dxa"/>
-        <w:bottom w:w="0" w:type="dxa"/>
-        <w:right w:w="108" w:type="dxa"/>
-      </w:tblCellMar>
-    </w:tblPr>
-  </w:style>
-  <w:style w:type="numbering" w:default="1" w:styleId="ListeYok">
-    <w:name w:val="No List"/>
-    <w:uiPriority w:val="99"/>
-    <w:semiHidden/>
-    <w:unhideWhenUsed/>
-  </w:style>
-</w:styles>
-</file>
-
-<file path=word/stylesWithEffects.xml><?xml version="1.0" encoding="utf-8"?>
-<w:styles xmlns:wpc="http://schemas.microsoft.com/office/word/2010/wordprocessingCanvas" xmlns:mc="http://schemas.openxmlformats.org/markup-compatibility/2006" xmlns:o="urn:schemas-microsoft-com:office:office" xmlns:r="http://schemas.openxmlformats.org/officeDocument/2006/relationships" xmlns:m="http://schemas.openxmlformats.org/officeDocument/2006/math" xmlns:v="urn:schemas-microsoft-com:vml" xmlns:wp14="http://schemas.microsoft.com/office/word/2010/wordprocessingDrawing" xmlns:wp="http://schemas.openxmlformats.org/drawingml/2006/wordprocessingDrawing" xmlns:w10="urn:schemas-microsoft-com:office:word" xmlns:w="http://schemas.openxmlformats.org/wordprocessingml/2006/main" xmlns:w14="http://schemas.microsoft.com/office/word/2010/wordml" xmlns:wpg="http://schemas.microsoft.com/office/word/2010/wordprocessingGroup" xmlns:wpi="http://schemas.microsoft.com/office/word/2010/wordprocessingInk" xmlns:wne="http://schemas.microsoft.com/office/word/2006/wordml" xmlns:wps="http://schemas.microsoft.com/office/word/2010/wordprocessingShape" mc:Ignorable="w14 wp14">
-  <w:docDefaults>
-    <w:rPrDefault>
-      <w:rPr>
-        <w:rFonts w:asciiTheme="minorHAnsi" w:eastAsiaTheme="minorHAnsi" w:hAnsiTheme="minorHAnsi" w:cstheme="minorBidi"/>
-        <w:sz w:val="22"/>
-        <w:szCs w:val="22"/>
-        <w:lang w:val="tr-TR" w:eastAsia="en-US" w:bidi="ar-SA"/>
-      </w:rPr>
-    </w:rPrDefault>
-    <w:pPrDefault>
-      <w:pPr>
-        <w:spacing w:after="200" w:line="276" w:lineRule="auto"/>
-      </w:pPr>
-    </w:pPrDefault>
-  </w:docDefaults>
-  <w:latentStyles w:defLockedState="0" w:defUIPriority="99" w:defSemiHidden="1" w:defUnhideWhenUsed="1" w:defQFormat="0" w:count="267">
-    <w:lsdException w:name="Normal" w:semiHidden="0" w:uiPriority="0" w:unhideWhenUsed="0" w:qFormat="1"/>
-    <w:lsdException w:name="heading 1" w:semiHidden="0" w:uiPriority="9" w:unhideWhenUsed="0" w:qFormat="1"/>
-    <w:lsdException w:name="heading 2" w:uiPriority="9" w:qFormat="1"/>
-    <w:lsdException w:name="heading 3" w:uiPriority="9" w:qFormat="1"/>
-    <w:lsdException w:name="heading 4" w:uiPriority="9" w:qFormat="1"/>
-    <w:lsdException w:name="heading 5" w:uiPriority="9" w:qFormat="1"/>
-    <w:lsdException w:name="heading 6" w:uiPriority="9" w:qFormat="1"/>
-    <w:lsdException w:name="heading 7" w:uiPriority="9" w:qFormat="1"/>
-    <w:lsdException w:name="heading 8" w:uiPriority="9" w:qFormat="1"/>
-    <w:lsdException w:name="heading 9" w:uiPriority="9" w:qFormat="1"/>
-    <w:lsdException w:name="toc 1" w:uiPriority="39"/>
-    <w:lsdException w:name="toc 2" w:uiPriority="39"/>
-    <w:lsdException w:name="toc 3" w:uiPriority="39"/>
-    <w:lsdException w:name="toc 4" w:uiPriority="39"/>
-    <w:lsdException w:name="toc 5" w:uiPriority="39"/>
-    <w:lsdException w:name="toc 6" w:uiPriority="39"/>
-    <w:lsdException w:name="toc 7" w:uiPriority="39"/>
-    <w:lsdException w:name="toc 8" w:uiPriority="39"/>
-    <w:lsdException w:name="toc 9" w:uiPriority="39"/>
-    <w:lsdException w:name="caption" w:uiPriority="35" w:qFormat="1"/>
-    <w:lsdException w:name="Title" w:semiHidden="0" w:uiPriority="10" w:unhideWhenUsed="0" w:qFormat="1"/>
-    <w:lsdException w:name="Default Paragraph Font" w:uiPriority="1"/>
-    <w:lsdException w:name="Subtitle" w:semiHidden="0" w:uiPriority="11" w:unhideWhenUsed="0" w:qFormat="1"/>
-    <w:lsdException w:name="Strong" w:semiHidden="0" w:uiPriority="22" w:unhideWhenUsed="0" w:qFormat="1"/>
-    <w:lsdException w:name="Emphasis" w:semiHidden="0" w:uiPriority="20" w:unhideWhenUsed="0" w:qFormat="1"/>
-    <w:lsdException w:name="Table Grid" w:semiHidden="0" w:uiPriority="59" w:unhideWhenUsed="0"/>
-    <w:lsdException w:name="Placeholder Text" w:unhideWhenUsed="0"/>
-    <w:lsdException w:name="No Spacing" w:semiHidden="0" w:uiPriority="1" w:unhideWhenUsed="0" w:qFormat="1"/>
-    <w:lsdException w:name="Light Shading" w:semiHidden="0" w:uiPriority="60" w:unhideWhenUsed="0"/>
-    <w:lsdException w:name="Light List" w:semiHidden="0" w:uiPriority="61" w:unhideWhenUsed="0"/>
-    <w:lsdException w:name="Light Grid" w:semiHidden="0" w:uiPriority="62" w:unhideWhenUsed="0"/>
-    <w:lsdException w:name="Medium Shading 1" w:semiHidden="0" w:uiPriority="63" w:unhideWhenUsed="0"/>
-    <w:lsdException w:name="Medium Shading 2" w:semiHidden="0" w:uiPriority="64" w:unhideWhenUsed="0"/>
-    <w:lsdException w:name="Medium List 1" w:semiHidden="0" w:uiPriority="65" w:unhideWhenUsed="0"/>
-    <w:lsdException w:name="Medium List 2" w:semiHidden="0" w:uiPriority="66" w:unhideWhenUsed="0"/>
-    <w:lsdException w:name="Medium Grid 1" w:semiHidden="0" w:uiPriority="67" w:unhideWhenUsed="0"/>
-    <w:lsdException w:name="Medium Grid 2" w:semiHidden="0" w:uiPriority="68" w:unhideWhenUsed="0"/>
-    <w:lsdException w:name="Medium Grid 3" w:semiHidden="0" w:uiPriority="69" w:unhideWhenUsed="0"/>
-    <w:lsdException w:name="Dark List" w:semiHidden="0" w:uiPriority="70" w:unhideWhenUsed="0"/>
-    <w:lsdException w:name="Colorful Shading" w:semiHidden="0" w:uiPriority="71" w:unhideWhenUsed="0"/>
-    <w:lsdException w:name="Colorful List" w:semiHidden="0" w:uiPriority="72" w:unhideWhenUsed="0"/>
-    <w:lsdException w:name="Colorful Grid" w:semiHidden="0" w:uiPriority="73" w:unhideWhenUsed="0"/>
-    <w:lsdException w:name="Light Shading Accent 1" w:semiHidden="0" w:uiPriority="60" w:unhideWhenUsed="0"/>
-    <w:lsdException w:name="Light List Accent 1" w:semiHidden="0" w:uiPriority="61" w:unhideWhenUsed="0"/>
-    <w:lsdException w:name="Light Grid Accent 1" w:semiHidden="0" w:uiPriority="62" w:unhideWhenUsed="0"/>
-    <w:lsdException w:name="Medium Shading 1 Accent 1" w:semiHidden="0" w:uiPriority="63" w:unhideWhenUsed="0"/>
-    <w:lsdException w:name="Medium Shading 2 Accent 1" w:semiHidden="0" w:uiPriority="64" w:unhideWhenUsed="0"/>
-    <w:lsdException w:name="Medium List 1 Accent 1" w:semiHidden="0" w:uiPriority="65" w:unhideWhenUsed="0"/>
-    <w:lsdException w:name="Revision" w:unhideWhenUsed="0"/>
-    <w:lsdException w:name="List Paragraph" w:semiHidden="0" w:uiPriority="34" w:unhideWhenUsed="0" w:qFormat="1"/>
-    <w:lsdException w:name="Quote" w:semiHidden="0" w:uiPriority="29" w:unhideWhenUsed="0" w:qFormat="1"/>
-    <w:lsdException w:name="Intense Quote" w:semiHidden="0" w:uiPriority="30" w:unhideWhenUsed="0" w:qFormat="1"/>
-    <w:lsdException w:name="Medium List 2 Accent 1" w:semiHidden="0" w:uiPriority="66" w:unhideWhenUsed="0"/>
-    <w:lsdException w:name="Medium Grid 1 Accent 1" w:semiHidden="0" w:uiPriority="67" w:unhideWhenUsed="0"/>
-    <w:lsdException w:name="Medium Grid 2 Accent 1" w:semiHidden="0" w:uiPriority="68" w:unhideWhenUsed="0"/>
-    <w:lsdException w:name="Medium Grid 3 Accent 1" w:semiHidden="0" w:uiPriority="69" w:unhideWhenUsed="0"/>
-    <w:lsdException w:name="Dark List Accent 1" w:semiHidden="0" w:uiPriority="70" w:unhideWhenUsed="0"/>
-    <w:lsdException w:name="Colorful Shading Accent 1" w:semiHidden="0" w:uiPriority="71" w:unhideWhenUsed="0"/>
-    <w:lsdException w:name="Colorful List Accent 1" w:semiHidden="0" w:uiPriority="72" w:unhideWhenUsed="0"/>
-    <w:lsdException w:name="Colorful Grid Accent 1" w:semiHidden="0" w:uiPriority="73" w:unhideWhenUsed="0"/>
-    <w:lsdException w:name="Light Shading Accent 2" w:semiHidden="0" w:uiPriority="60" w:unhideWhenUsed="0"/>
-    <w:lsdException w:name="Light List Accent 2" w:semiHidden="0" w:uiPriority="61" w:unhideWhenUsed="0"/>
-    <w:lsdException w:name="Light Grid Accent 2" w:semiHidden="0" w:uiPriority="62" w:unhideWhenUsed="0"/>
-    <w:lsdException w:name="Medium Shading 1 Accent 2" w:semiHidden="0" w:uiPriority="63" w:unhideWhenUsed="0"/>
-    <w:lsdException w:name="Medium Shading 2 Accent 2" w:semiHidden="0" w:uiPriority="64" w:unhideWhenUsed="0"/>
-    <w:lsdException w:name="Medium List 1 Accent 2" w:semiHidden="0" w:uiPriority="65" w:unhideWhenUsed="0"/>
-    <w:lsdException w:name="Medium List 2 Accent 2" w:semiHidden="0" w:uiPriority="66" w:unhideWhenUsed="0"/>
-    <w:lsdException w:name="Medium Grid 1 Accent 2" w:semiHidden="0" w:uiPriority="67" w:unhideWhenUsed="0"/>
-    <w:lsdException w:name="Medium Grid 2 Accent 2" w:semiHidden="0" w:uiPriority="68" w:unhideWhenUsed="0"/>
-    <w:lsdException w:name="Medium Grid 3 Accent 2" w:semiHidden="0" w:uiPriority="69" w:unhideWhenUsed="0"/>
-    <w:lsdException w:name="Dark List Accent 2" w:semiHidden="0" w:uiPriority="70" w:unhideWhenUsed="0"/>
-    <w:lsdException w:name="Colorful Shading Accent 2" w:semiHidden="0" w:uiPriority="71" w:unhideWhenUsed="0"/>
-    <w:lsdException w:name="Colorful List Accent 2" w:semiHidden="0" w:uiPriority="72" w:unhideWhenUsed="0"/>
-    <w:lsdException w:name="Colorful Grid Accent 2" w:semiHidden="0" w:uiPriority="73" w:unhideWhenUsed="0"/>
-    <w:lsdException w:name="Light Shading Accent 3" w:semiHidden="0" w:uiPriority="60" w:unhideWhenUsed="0"/>
-    <w:lsdException w:name="Light List Accent 3" w:semiHidden="0" w:uiPriority="61" w:unhideWhenUsed="0"/>
-    <w:lsdException w:name="Light Grid Accent 3" w:semiHidden="0" w:uiPriority="62" w:unhideWhenUsed="0"/>
-    <w:lsdException w:name="Medium Shading 1 Accent 3" w:semiHidden="0" w:uiPriority="63" w:unhideWhenUsed="0"/>
-    <w:lsdException w:name="Medium Shading 2 Accent 3" w:semiHidden="0" w:uiPriority="64" w:unhideWhenUsed="0"/>
-    <w:lsdException w:name="Medium List 1 Accent 3" w:semiHidden="0" w:uiPriority="65" w:unhideWhenUsed="0"/>
-    <w:lsdException w:name="Medium List 2 Accent 3" w:semiHidden="0" w:uiPriority="66" w:unhideWhenUsed="0"/>
-    <w:lsdException w:name="Medium Grid 1 Accent 3" w:semiHidden="0" w:uiPriority="67" w:unhideWhenUsed="0"/>
-    <w:lsdException w:name="Medium Grid 2 Accent 3" w:semiHidden="0" w:uiPriority="68" w:unhideWhenUsed="0"/>
-    <w:lsdException w:name="Medium Grid 3 Accent 3" w:semiHidden="0" w:uiPriority="69" w:unhideWhenUsed="0"/>
-    <w:lsdException w:name="Dark List Accent 3" w:semiHidden="0" w:uiPriority="70" w:unhideWhenUsed="0"/>
-    <w:lsdException w:name="Colorful Shading Accent 3" w:semiHidden="0" w:uiPriority="71" w:unhideWhenUsed="0"/>
-    <w:lsdException w:name="Colorful List Accent 3" w:semiHidden="0" w:uiPriority="72" w:unhideWhenUsed="0"/>
-    <w:lsdException w:name="Colorful Grid Accent 3" w:semiHidden="0" w:uiPriority="73" w:unhideWhenUsed="0"/>
-    <w:lsdException w:name="Light Shading Accent 4" w:semiHidden="0" w:uiPriority="60" w:unhideWhenUsed="0"/>
-    <w:lsdException w:name="Light List Accent 4" w:semiHidden="0" w:uiPriority="61" w:unhideWhenUsed="0"/>
-    <w:lsdException w:name="Light Grid Accent 4" w:semiHidden="0" w:uiPriority="62" w:unhideWhenUsed="0"/>
-    <w:lsdException w:name="Medium Shading 1 Accent 4" w:semiHidden="0" w:uiPriority="63" w:unhideWhenUsed="0"/>
-    <w:lsdException w:name="Medium Shading 2 Accent 4" w:semiHidden="0" w:uiPriority="64" w:unhideWhenUsed="0"/>
-    <w:lsdException w:name="Medium List 1 Accent 4" w:semiHidden="0" w:uiPriority="65" w:unhideWhenUsed="0"/>
-    <w:lsdException w:name="Medium List 2 Accent 4" w:semiHidden="0" w:uiPriority="66" w:unhideWhenUsed="0"/>
-    <w:lsdException w:name="Medium Grid 1 Accent 4" w:semiHidden="0" w:uiPriority="67" w:unhideWhenUsed="0"/>
-    <w:lsdException w:name="Medium Grid 2 Accent 4" w:semiHidden="0" w:uiPriority="68" w:unhideWhenUsed="0"/>
-    <w:lsdException w:name="Medium Grid 3 Accent 4" w:semiHidden="0" w:uiPriority="69" w:unhideWhenUsed="0"/>
-    <w:lsdException w:name="Dark List Accent 4" w:semiHidden="0" w:uiPriority="70" w:unhideWhenUsed="0"/>
-    <w:lsdException w:name="Colorful Shading Accent 4" w:semiHidden="0" w:uiPriority="71" w:unhideWhenUsed="0"/>
-    <w:lsdException w:name="Colorful List Accent 4" w:semiHidden="0" w:uiPriority="72" w:unhideWhenUsed="0"/>
-    <w:lsdException w:name="Colorful Grid Accent 4" w:semiHidden="0" w:uiPriority="73" w:unhideWhenUsed="0"/>
-    <w:lsdException w:name="Light Shading Accent 5" w:semiHidden="0" w:uiPriority="60" w:unhideWhenUsed="0"/>
-    <w:lsdException w:name="Light List Accent 5" w:semiHidden="0" w:uiPriority="61" w:unhideWhenUsed="0"/>
-    <w:lsdException w:name="Light Grid Accent 5" w:semiHidden="0" w:uiPriority="62" w:unhideWhenUsed="0"/>
-    <w:lsdException w:name="Medium Shading 1 Accent 5" w:semiHidden="0" w:uiPriority="63" w:unhideWhenUsed="0"/>
-    <w:lsdException w:name="Medium Shading 2 Accent 5" w:semiHidden="0" w:uiPriority="64" w:unhideWhenUsed="0"/>
-    <w:lsdException w:name="Medium List 1 Accent 5" w:semiHidden="0" w:uiPriority="65" w:unhideWhenUsed="0"/>
-    <w:lsdException w:name="Medium List 2 Accent 5" w:semiHidden="0" w:uiPriority="66" w:unhideWhenUsed="0"/>
-    <w:lsdException w:name="Medium Grid 1 Accent 5" w:semiHidden="0" w:uiPriority="67" w:unhideWhenUsed="0"/>
-    <w:lsdException w:name="Medium Grid 2 Accent 5" w:semiHidden="0" w:uiPriority="68" w:unhideWhenUsed="0"/>
-    <w:lsdException w:name="Medium Grid 3 Accent 5" w:semiHidden="0" w:uiPriority="69" w:unhideWhenUsed="0"/>
-    <w:lsdException w:name="Dark List Accent 5" w:semiHidden="0" w:uiPriority="70" w:unhideWhenUsed="0"/>
-    <w:lsdException w:name="Colorful Shading Accent 5" w:semiHidden="0" w:uiPriority="71" w:unhideWhenUsed="0"/>
-    <w:lsdException w:name="Colorful List Accent 5" w:semiHidden="0" w:uiPriority="72" w:unhideWhenUsed="0"/>
-    <w:lsdException w:name="Colorful Grid Accent 5" w:semiHidden="0" w:uiPriority="73" w:unhideWhenUsed="0"/>
-    <w:lsdException w:name="Light Shading Accent 6" w:semiHidden="0" w:uiPriority="60" w:unhideWhenUsed="0"/>
-    <w:lsdException w:name="Light List Accent 6" w:semiHidden="0" w:uiPriority="61" w:unhideWhenUsed="0"/>
-    <w:lsdException w:name="Light Grid Accent 6" w:semiHidden="0" w:uiPriority="62" w:unhideWhenUsed="0"/>
-    <w:lsdException w:name="Medium Shading 1 Accent 6" w:semiHidden="0" w:uiPriority="63" w:unhideWhenUsed="0"/>
-    <w:lsdException w:name="Medium Shading 2 Accent 6" w:semiHidden="0" w:uiPriority="64" w:unhideWhenUsed="0"/>
-    <w:lsdException w:name="Medium List 1 Accent 6" w:semiHidden="0" w:uiPriority="65" w:unhideWhenUsed="0"/>
-    <w:lsdException w:name="Medium List 2 Accent 6" w:semiHidden="0" w:uiPriority="66" w:unhideWhenUsed="0"/>
-    <w:lsdException w:name="Medium Grid 1 Accent 6" w:semiHidden="0" w:uiPriority="67" w:unhideWhenUsed="0"/>
-    <w:lsdException w:name="Medium Grid 2 Accent 6" w:semiHidden="0" w:uiPriority="68" w:unhideWhenUsed="0"/>
-    <w:lsdException w:name="Medium Grid 3 Accent 6" w:semiHidden="0" w:uiPriority="69" w:unhideWhenUsed="0"/>
-    <w:lsdException w:name="Dark List Accent 6" w:semiHidden="0" w:uiPriority="70" w:unhideWhenUsed="0"/>
-    <w:lsdException w:name="Colorful Shading Accent 6" w:semiHidden="0" w:uiPriority="71" w:unhideWhenUsed="0"/>
-    <w:lsdException w:name="Colorful List Accent 6" w:semiHidden="0" w:uiPriority="72" w:unhideWhenUsed="0"/>
-    <w:lsdException w:name="Colorful Grid Accent 6" w:semiHidden="0" w:uiPriority="73" w:unhideWhenUsed="0"/>
-    <w:lsdException w:name="Subtle Emphasis" w:semiHidden="0" w:uiPriority="19" w:unhideWhenUsed="0" w:qFormat="1"/>
-    <w:lsdException w:name="Intense Emphasis" w:semiHidden="0" w:uiPriority="21" w:unhideWhenUsed="0" w:qFormat="1"/>
-    <w:lsdException w:name="Subtle Reference" w:semiHidden="0" w:uiPriority="31" w:unhideWhenUsed="0" w:qFormat="1"/>
-    <w:lsdException w:name="Intense Reference" w:semiHidden="0" w:uiPriority="32" w:unhideWhenUsed="0" w:qFormat="1"/>
-    <w:lsdException w:name="Book Title" w:semiHidden="0" w:uiPriority="33" w:unhideWhenUsed="0" w:qFormat="1"/>
-    <w:lsdException w:name="Bibliography" w:uiPriority="37"/>
-    <w:lsdException w:name="TOC Heading" w:uiPriority="39" w:qFormat="1"/>
+  <w:latentStyles w:defLockedState="0" w:defUIPriority="99" w:defSemiHidden="0" w:defUnhideWhenUsed="0" w:defQFormat="0" w:count="376">
+    <w:lsdException w:name="Normal" w:uiPriority="0" w:qFormat="1"/>
+    <w:lsdException w:name="heading 1" w:uiPriority="9" w:qFormat="1"/>
+    <w:lsdException w:name="heading 2" w:semiHidden="1" w:uiPriority="9" w:unhideWhenUsed="1" w:qFormat="1"/>
+    <w:lsdException w:name="heading 3" w:semiHidden="1" w:uiPriority="9" w:unhideWhenUsed="1" w:qFormat="1"/>
+    <w:lsdException w:name="heading 4" w:semiHidden="1" w:uiPriority="9" w:unhideWhenUsed="1" w:qFormat="1"/>
+    <w:lsdException w:name="heading 5" w:semiHidden="1" w:uiPriority="9" w:unhideWhenUsed="1" w:qFormat="1"/>
+    <w:lsdException w:name="heading 6" w:semiHidden="1" w:uiPriority="9" w:unhideWhenUsed="1" w:qFormat="1"/>
+    <w:lsdException w:name="heading 7" w:semiHidden="1" w:uiPriority="9" w:unhideWhenUsed="1" w:qFormat="1"/>
+    <w:lsdException w:name="heading 8" w:semiHidden="1" w:uiPriority="9" w:unhideWhenUsed="1" w:qFormat="1"/>
+    <w:lsdException w:name="heading 9" w:semiHidden="1" w:uiPriority="9" w:unhideWhenUsed="1" w:qFormat="1"/>
+    <w:lsdException w:name="index 1" w:semiHidden="1" w:unhideWhenUsed="1"/>
+    <w:lsdException w:name="index 2" w:semiHidden="1" w:unhideWhenUsed="1"/>
+    <w:lsdException w:name="index 3" w:semiHidden="1" w:unhideWhenUsed="1"/>
+    <w:lsdException w:name="index 4" w:semiHidden="1" w:unhideWhenUsed="1"/>
+    <w:lsdException w:name="index 5" w:semiHidden="1" w:unhideWhenUsed="1"/>
+    <w:lsdException w:name="index 6" w:semiHidden="1" w:unhideWhenUsed="1"/>
+    <w:lsdException w:name="index 7" w:semiHidden="1" w:unhideWhenUsed="1"/>
+    <w:lsdException w:name="index 8" w:semiHidden="1" w:unhideWhenUsed="1"/>
+    <w:lsdException w:name="index 9" w:semiHidden="1" w:unhideWhenUsed="1"/>
+    <w:lsdException w:name="toc 1" w:semiHidden="1" w:uiPriority="39" w:unhideWhenUsed="1"/>
+    <w:lsdException w:name="toc 2" w:semiHidden="1" w:uiPriority="39" w:unhideWhenUsed="1"/>
+    <w:lsdException w:name="toc 3" w:semiHidden="1" w:uiPriority="39" w:unhideWhenUsed="1"/>
+    <w:lsdException w:name="toc 4" w:semiHidden="1" w:uiPriority="39" w:unhideWhenUsed="1"/>
+    <w:lsdException w:name="toc 5" w:semiHidden="1" w:uiPriority="39" w:unhideWhenUsed="1"/>
+    <w:lsdException w:name="toc 6" w:semiHidden="1" w:uiPriority="39" w:unhideWhenUsed="1"/>
+    <w:lsdException w:name="toc 7" w:semiHidden="1" w:uiPriority="39" w:unhideWhenUsed="1"/>
+    <w:lsdException w:name="toc 8" w:semiHidden="1" w:uiPriority="39" w:unhideWhenUsed="1"/>
+    <w:lsdException w:name="toc 9" w:semiHidden="1" w:uiPriority="39" w:unhideWhenUsed="1"/>
+    <w:lsdException w:name="Normal Indent" w:semiHidden="1" w:unhideWhenUsed="1"/>
+    <w:lsdException w:name="footnote text" w:semiHidden="1" w:unhideWhenUsed="1"/>
+    <w:lsdException w:name="annotation text" w:semiHidden="1" w:unhideWhenUsed="1"/>
+    <w:lsdException w:name="header" w:semiHidden="1" w:unhideWhenUsed="1"/>
+    <w:lsdException w:name="footer" w:semiHidden="1" w:unhideWhenUsed="1"/>
+    <w:lsdException w:name="index heading" w:semiHidden="1" w:unhideWhenUsed="1"/>
+    <w:lsdException w:name="caption" w:semiHidden="1" w:uiPriority="35" w:unhideWhenUsed="1" w:qFormat="1"/>
+    <w:lsdException w:name="table of figures" w:semiHidden="1" w:unhideWhenUsed="1"/>
+    <w:lsdException w:name="envelope address" w:semiHidden="1" w:unhideWhenUsed="1"/>
+    <w:lsdException w:name="envelope return" w:semiHidden="1" w:unhideWhenUsed="1"/>
+    <w:lsdException w:name="footnote reference" w:semiHidden="1" w:unhideWhenUsed="1"/>
+    <w:lsdException w:name="annotation reference" w:semiHidden="1" w:unhideWhenUsed="1"/>
+    <w:lsdException w:name="line number" w:semiHidden="1" w:unhideWhenUsed="1"/>
+    <w:lsdException w:name="page number" w:semiHidden="1" w:unhideWhenUsed="1"/>
+    <w:lsdException w:name="endnote reference" w:semiHidden="1" w:unhideWhenUsed="1"/>
+    <w:lsdException w:name="endnote text" w:semiHidden="1" w:unhideWhenUsed="1"/>
+    <w:lsdException w:name="table of authorities" w:semiHidden="1" w:unhideWhenUsed="1"/>
+    <w:lsdException w:name="macro" w:semiHidden="1" w:unhideWhenUsed="1"/>
+    <w:lsdException w:name="toa heading" w:semiHidden="1" w:unhideWhenUsed="1"/>
+    <w:lsdException w:name="List" w:semiHidden="1" w:unhideWhenUsed="1"/>
+    <w:lsdException w:name="List Bullet" w:semiHidden="1" w:unhideWhenUsed="1"/>
+    <w:lsdException w:name="List Number" w:semiHidden="1" w:unhideWhenUsed="1"/>
+    <w:lsdException w:name="List 2" w:semiHidden="1" w:unhideWhenUsed="1"/>
+    <w:lsdException w:name="List 3" w:semiHidden="1" w:unhideWhenUsed="1"/>
+    <w:lsdException w:name="List 4" w:semiHidden="1" w:unhideWhenUsed="1"/>
+    <w:lsdException w:name="List 5" w:semiHidden="1" w:unhideWhenUsed="1"/>
+    <w:lsdException w:name="List Bullet 2" w:semiHidden="1" w:unhideWhenUsed="1"/>
+    <w:lsdException w:name="List Bullet 3" w:semiHidden="1" w:unhideWhenUsed="1"/>
+    <w:lsdException w:name="List Bullet 4" w:semiHidden="1" w:unhideWhenUsed="1"/>
+    <w:lsdException w:name="List Bullet 5" w:semiHidden="1" w:unhideWhenUsed="1"/>
+    <w:lsdException w:name="List Number 2" w:semiHidden="1" w:unhideWhenUsed="1"/>
+    <w:lsdException w:name="List Number 3" w:semiHidden="1" w:unhideWhenUsed="1"/>
+    <w:lsdException w:name="List Number 4" w:semiHidden="1" w:unhideWhenUsed="1"/>
+    <w:lsdException w:name="List Number 5" w:semiHidden="1" w:unhideWhenUsed="1"/>
+    <w:lsdException w:name="Title" w:uiPriority="10" w:qFormat="1"/>
+    <w:lsdException w:name="Closing" w:semiHidden="1" w:unhideWhenUsed="1"/>
+    <w:lsdException w:name="Signature" w:semiHidden="1" w:unhideWhenUsed="1"/>
+    <w:lsdException w:name="Default Paragraph Font" w:semiHidden="1" w:uiPriority="1" w:unhideWhenUsed="1"/>
+    <w:lsdException w:name="Body Text" w:semiHidden="1" w:unhideWhenUsed="1"/>
+    <w:lsdException w:name="Body Text Indent" w:semiHidden="1" w:unhideWhenUsed="1"/>
+    <w:lsdException w:name="List Continue" w:semiHidden="1" w:unhideWhenUsed="1"/>
+    <w:lsdException w:name="List Continue 2" w:semiHidden="1" w:unhideWhenUsed="1"/>
+    <w:lsdException w:name="List Continue 3" w:semiHidden="1" w:unhideWhenUsed="1"/>
+    <w:lsdException w:name="List Continue 4" w:semiHidden="1" w:unhideWhenUsed="1"/>
+    <w:lsdException w:name="List Continue 5" w:semiHidden="1" w:unhideWhenUsed="1"/>
+    <w:lsdException w:name="Message Header" w:semiHidden="1" w:unhideWhenUsed="1"/>
+    <w:lsdException w:name="Subtitle" w:uiPriority="11" w:qFormat="1"/>
+    <w:lsdException w:name="Salutation" w:semiHidden="1" w:unhideWhenUsed="1"/>
+    <w:lsdException w:name="Date" w:semiHidden="1" w:unhideWhenUsed="1"/>
+    <w:lsdException w:name="Body Text First Indent" w:semiHidden="1" w:unhideWhenUsed="1"/>
+    <w:lsdException w:name="Body Text First Indent 2" w:semiHidden="1" w:unhideWhenUsed="1"/>
+    <w:lsdException w:name="Note Heading" w:semiHidden="1" w:unhideWhenUsed="1"/>
+    <w:lsdException w:name="Body Text 2" w:semiHidden="1" w:unhideWhenUsed="1"/>
+    <w:lsdException w:name="Body Text 3" w:semiHidden="1" w:unhideWhenUsed="1"/>
+    <w:lsdException w:name="Body Text Indent 2" w:semiHidden="1" w:unhideWhenUsed="1"/>
+    <w:lsdException w:name="Body Text Indent 3" w:semiHidden="1" w:unhideWhenUsed="1"/>
+    <w:lsdException w:name="Block Text" w:semiHidden="1" w:unhideWhenUsed="1"/>
+    <w:lsdException w:name="Hyperlink" w:semiHidden="1" w:unhideWhenUsed="1"/>
+    <w:lsdException w:name="FollowedHyperlink" w:semiHidden="1" w:unhideWhenUsed="1"/>
+    <w:lsdException w:name="Strong" w:uiPriority="22" w:qFormat="1"/>
+    <w:lsdException w:name="Emphasis" w:uiPriority="20" w:qFormat="1"/>
+    <w:lsdException w:name="Document Map" w:semiHidden="1" w:unhideWhenUsed="1"/>
+    <w:lsdException w:name="Plain Text" w:semiHidden="1" w:unhideWhenUsed="1"/>
+    <w:lsdException w:name="E-mail Signature" w:semiHidden="1" w:unhideWhenUsed="1"/>
+    <w:lsdException w:name="HTML Top of Form" w:semiHidden="1" w:unhideWhenUsed="1"/>
+    <w:lsdException w:name="HTML Bottom of Form" w:semiHidden="1" w:unhideWhenUsed="1"/>
+    <w:lsdException w:name="Normal (Web)" w:semiHidden="1" w:unhideWhenUsed="1"/>
+    <w:lsdException w:name="HTML Acronym" w:semiHidden="1" w:unhideWhenUsed="1"/>
+    <w:lsdException w:name="HTML Address" w:semiHidden="1" w:unhideWhenUsed="1"/>
+    <w:lsdException w:name="HTML Cite" w:semiHidden="1" w:unhideWhenUsed="1"/>
+    <w:lsdException w:name="HTML Code" w:semiHidden="1" w:unhideWhenUsed="1"/>
+    <w:lsdException w:name="HTML Definition" w:semiHidden="1" w:unhideWhenUsed="1"/>
+    <w:lsdException w:name="HTML Keyboard" w:semiHidden="1" w:unhideWhenUsed="1"/>
+    <w:lsdException w:name="HTML Preformatted" w:semiHidden="1" w:unhideWhenUsed="1"/>
+    <w:lsdException w:name="HTML Sample" w:semiHidden="1" w:unhideWhenUsed="1"/>
+    <w:lsdException w:name="HTML Typewriter" w:semiHidden="1" w:unhideWhenUsed="1"/>
+    <w:lsdException w:name="HTML Variable" w:semiHidden="1" w:unhideWhenUsed="1"/>
+    <w:lsdException w:name="Normal Table" w:semiHidden="1" w:unhideWhenUsed="1"/>
+    <w:lsdException w:name="annotation subject" w:semiHidden="1" w:unhideWhenUsed="1"/>
+    <w:lsdException w:name="No List" w:semiHidden="1" w:unhideWhenUsed="1"/>
+    <w:lsdException w:name="Outline List 1" w:semiHidden="1" w:unhideWhenUsed="1"/>
+    <w:lsdException w:name="Outline List 2" w:semiHidden="1" w:unhideWhenUsed="1"/>
+    <w:lsdException w:name="Outline List 3" w:semiHidden="1" w:unhideWhenUsed="1"/>
+    <w:lsdException w:name="Table Simple 1" w:semiHidden="1" w:unhideWhenUsed="1"/>
+    <w:lsdException w:name="Table Simple 2" w:semiHidden="1" w:unhideWhenUsed="1"/>
+    <w:lsdException w:name="Table Simple 3" w:semiHidden="1" w:unhideWhenUsed="1"/>
+    <w:lsdException w:name="Table Classic 1" w:semiHidden="1" w:unhideWhenUsed="1"/>
+    <w:lsdException w:name="Table Classic 2" w:semiHidden="1" w:unhideWhenUsed="1"/>
+    <w:lsdException w:name="Table Classic 3" w:semiHidden="1" w:unhideWhenUsed="1"/>
+    <w:lsdException w:name="Table Classic 4" w:semiHidden="1" w:unhideWhenUsed="1"/>
+    <w:lsdException w:name="Table Colorful 1" w:semiHidden="1" w:unhideWhenUsed="1"/>
+    <w:lsdException w:name="Table Colorful 2" w:semiHidden="1" w:unhideWhenUsed="1"/>
+    <w:lsdException w:name="Table Colorful 3" w:semiHidden="1" w:unhideWhenUsed="1"/>
+    <w:lsdException w:name="Table Columns 1" w:semiHidden="1" w:unhideWhenUsed="1"/>
+    <w:lsdException w:name="Table Columns 2" w:semiHidden="1" w:unhideWhenUsed="1"/>
+    <w:lsdException w:name="Table Columns 3" w:semiHidden="1" w:unhideWhenUsed="1"/>
+    <w:lsdException w:name="Table Columns 4" w:semiHidden="1" w:unhideWhenUsed="1"/>
+    <w:lsdException w:name="Table Columns 5" w:semiHidden="1" w:unhideWhenUsed="1"/>
+    <w:lsdException w:name="Table Grid 1" w:semiHidden="1" w:unhideWhenUsed="1"/>
+    <w:lsdException w:name="Table Grid 2" w:semiHidden="1" w:unhideWhenUsed="1"/>
+    <w:lsdException w:name="Table Grid 3" w:semiHidden="1" w:unhideWhenUsed="1"/>
+    <w:lsdException w:name="Table Grid 4" w:semiHidden="1" w:unhideWhenUsed="1"/>
+    <w:lsdException w:name="Table Grid 5" w:semiHidden="1" w:unhideWhenUsed="1"/>
+    <w:lsdException w:name="Table Grid 6" w:semiHidden="1" w:unhideWhenUsed="1"/>
+    <w:lsdException w:name="Table Grid 7" w:semiHidden="1" w:unhideWhenUsed="1"/>
+    <w:lsdException w:name="Table Grid 8" w:semiHidden="1" w:unhideWhenUsed="1"/>
+    <w:lsdException w:name="Table List 1" w:semiHidden="1" w:unhideWhenUsed="1"/>
+    <w:lsdException w:name="Table List 2" w:semiHidden="1" w:unhideWhenUsed="1"/>
+    <w:lsdException w:name="Table List 3" w:semiHidden="1" w:unhideWhenUsed="1"/>
+    <w:lsdException w:name="Table List 4" w:semiHidden="1" w:unhideWhenUsed="1"/>
+    <w:lsdException w:name="Table List 5" w:semiHidden="1" w:unhideWhenUsed="1"/>
+    <w:lsdException w:name="Table List 6" w:semiHidden="1" w:unhideWhenUsed="1"/>
+    <w:lsdException w:name="Table List 7" w:semiHidden="1" w:unhideWhenUsed="1"/>
+    <w:lsdException w:name="Table List 8" w:semiHidden="1" w:unhideWhenUsed="1"/>
+    <w:lsdException w:name="Table 3D effects 1" w:semiHidden="1" w:unhideWhenUsed="1"/>
+    <w:lsdException w:name="Table 3D effects 2" w:semiHidden="1" w:unhideWhenUsed="1"/>
+    <w:lsdException w:name="Table 3D effects 3" w:semiHidden="1" w:unhideWhenUsed="1"/>
+    <w:lsdException w:name="Table Contemporary" w:semiHidden="1" w:unhideWhenUsed="1"/>
+    <w:lsdException w:name="Table Elegant" w:semiHidden="1" w:unhideWhenUsed="1"/>
+    <w:lsdException w:name="Table Professional" w:semiHidden="1" w:unhideWhenUsed="1"/>
+    <w:lsdException w:name="Table Subtle 1" w:semiHidden="1" w:unhideWhenUsed="1"/>
+    <w:lsdException w:name="Table Subtle 2" w:semiHidden="1" w:unhideWhenUsed="1"/>
+    <w:lsdException w:name="Table Web 1" w:semiHidden="1" w:unhideWhenUsed="1"/>
+    <w:lsdException w:name="Table Web 2" w:semiHidden="1" w:unhideWhenUsed="1"/>
+    <w:lsdException w:name="Table Web 3" w:semiHidden="1" w:unhideWhenUsed="1"/>
+    <w:lsdException w:name="Balloon Text" w:semiHidden="1" w:unhideWhenUsed="1"/>
+    <w:lsdException w:name="Table Grid" w:semiHidden="1" w:uiPriority="59" w:unhideWhenUsed="1"/>
+    <w:lsdException w:name="Table Theme" w:semiHidden="1" w:unhideWhenUsed="1"/>
+    <w:lsdException w:name="Placeholder Text" w:semiHidden="1"/>
+    <w:lsdException w:name="No Spacing" w:uiPriority="1" w:qFormat="1"/>
+    <w:lsdException w:name="Light Shading" w:uiPriority="60"/>
+    <w:lsdException w:name="Light List" w:uiPriority="61"/>
+    <w:lsdException w:name="Light Grid" w:uiPriority="62"/>
+    <w:lsdException w:name="Medium Shading 1" w:uiPriority="63"/>
+    <w:lsdException w:name="Medium Shading 2" w:uiPriority="64"/>
+    <w:lsdException w:name="Medium List 1" w:uiPriority="65"/>
+    <w:lsdException w:name="Medium List 2" w:uiPriority="66"/>
+    <w:lsdException w:name="Medium Grid 1" w:uiPriority="67"/>
+    <w:lsdException w:name="Medium Grid 2" w:uiPriority="68"/>
+    <w:lsdException w:name="Medium Grid 3" w:uiPriority="69"/>
+    <w:lsdException w:name="Dark List" w:uiPriority="70"/>
+    <w:lsdException w:name="Colorful Shading" w:uiPriority="71"/>
+    <w:lsdException w:name="Colorful List" w:uiPriority="72"/>
+    <w:lsdException w:name="Colorful Grid" w:uiPriority="73"/>
+    <w:lsdException w:name="Light Shading Accent 1" w:uiPriority="60"/>
+    <w:lsdException w:name="Light List Accent 1" w:uiPriority="61"/>
+    <w:lsdException w:name="Light Grid Accent 1" w:uiPriority="62"/>
+    <w:lsdException w:name="Medium Shading 1 Accent 1" w:uiPriority="63"/>
+    <w:lsdException w:name="Medium Shading 2 Accent 1" w:uiPriority="64"/>
+    <w:lsdException w:name="Medium List 1 Accent 1" w:uiPriority="65"/>
+    <w:lsdException w:name="Revision" w:semiHidden="1"/>
+    <w:lsdException w:name="List Paragraph" w:uiPriority="34" w:qFormat="1"/>
+    <w:lsdException w:name="Quote" w:uiPriority="29" w:qFormat="1"/>
+    <w:lsdException w:name="Intense Quote" w:uiPriority="30" w:qFormat="1"/>
+    <w:lsdException w:name="Medium List 2 Accent 1" w:uiPriority="66"/>
+    <w:lsdException w:name="Medium Grid 1 Accent 1" w:uiPriority="67"/>
+    <w:lsdException w:name="Medium Grid 2 Accent 1" w:uiPriority="68"/>
+    <w:lsdException w:name="Medium Grid 3 Accent 1" w:uiPriority="69"/>
+    <w:lsdException w:name="Dark List Accent 1" w:uiPriority="70"/>
+    <w:lsdException w:name="Colorful Shading Accent 1" w:uiPriority="71"/>
+    <w:lsdException w:name="Colorful List Accent 1" w:uiPriority="72"/>
+    <w:lsdException w:name="Colorful Grid Accent 1" w:uiPriority="73"/>
+    <w:lsdException w:name="Light Shading Accent 2" w:uiPriority="60"/>
+    <w:lsdException w:name="Light List Accent 2" w:uiPriority="61"/>
+    <w:lsdException w:name="Light Grid Accent 2" w:uiPriority="62"/>
+    <w:lsdException w:name="Medium Shading 1 Accent 2" w:uiPriority="63"/>
+    <w:lsdException w:name="Medium Shading 2 Accent 2" w:uiPriority="64"/>
+    <w:lsdException w:name="Medium List 1 Accent 2" w:uiPriority="65"/>
+    <w:lsdException w:name="Medium List 2 Accent 2" w:uiPriority="66"/>
+    <w:lsdException w:name="Medium Grid 1 Accent 2" w:uiPriority="67"/>
+    <w:lsdException w:name="Medium Grid 2 Accent 2" w:uiPriority="68"/>
+    <w:lsdException w:name="Medium Grid 3 Accent 2" w:uiPriority="69"/>
+    <w:lsdException w:name="Dark List Accent 2" w:uiPriority="70"/>
+    <w:lsdException w:name="Colorful Shading Accent 2" w:uiPriority="71"/>
+    <w:lsdException w:name="Colorful List Accent 2" w:uiPriority="72"/>
+    <w:lsdException w:name="Colorful Grid Accent 2" w:uiPriority="73"/>
+    <w:lsdException w:name="Light Shading Accent 3" w:uiPriority="60"/>
+    <w:lsdException w:name="Light List Accent 3" w:uiPriority="61"/>
+    <w:lsdException w:name="Light Grid Accent 3" w:uiPriority="62"/>
+    <w:lsdException w:name="Medium Shading 1 Accent 3" w:uiPriority="63"/>
+    <w:lsdException w:name="Medium Shading 2 Accent 3" w:uiPriority="64"/>
+    <w:lsdException w:name="Medium List 1 Accent 3" w:uiPriority="65"/>
+    <w:lsdException w:name="Medium List 2 Accent 3" w:uiPriority="66"/>
+    <w:lsdException w:name="Medium Grid 1 Accent 3" w:uiPriority="67"/>
+    <w:lsdException w:name="Medium Grid 2 Accent 3" w:uiPriority="68"/>
+    <w:lsdException w:name="Medium Grid 3 Accent 3" w:uiPriority="69"/>
+    <w:lsdException w:name="Dark List Accent 3" w:uiPriority="70"/>
+    <w:lsdException w:name="Colorful Shading Accent 3" w:uiPriority="71"/>
+    <w:lsdException w:name="Colorful List Accent 3" w:uiPriority="72"/>
+    <w:lsdException w:name="Colorful Grid Accent 3" w:uiPriority="73"/>
+    <w:lsdException w:name="Light Shading Accent 4" w:uiPriority="60"/>
+    <w:lsdException w:name="Light List Accent 4" w:uiPriority="61"/>
+    <w:lsdException w:name="Light Grid Accent 4" w:uiPriority="62"/>
+    <w:lsdException w:name="Medium Shading 1 Accent 4" w:uiPriority="63"/>
+    <w:lsdException w:name="Medium Shading 2 Accent 4" w:uiPriority="64"/>
+    <w:lsdException w:name="Medium List 1 Accent 4" w:uiPriority="65"/>
+    <w:lsdException w:name="Medium List 2 Accent 4" w:uiPriority="66"/>
+    <w:lsdException w:name="Medium Grid 1 Accent 4" w:uiPriority="67"/>
+    <w:lsdException w:name="Medium Grid 2 Accent 4" w:uiPriority="68"/>
+    <w:lsdException w:name="Medium Grid 3 Accent 4" w:uiPriority="69"/>
+    <w:lsdException w:name="Dark List Accent 4" w:uiPriority="70"/>
+    <w:lsdException w:name="Colorful Shading Accent 4" w:uiPriority="71"/>
+    <w:lsdException w:name="Colorful List Accent 4" w:uiPriority="72"/>
+    <w:lsdException w:name="Colorful Grid Accent 4" w:uiPriority="73"/>
+    <w:lsdException w:name="Light Shading Accent 5" w:uiPriority="60"/>
+    <w:lsdException w:name="Light List Accent 5" w:uiPriority="61"/>
+    <w:lsdException w:name="Light Grid Accent 5" w:uiPriority="62"/>
+    <w:lsdException w:name="Medium Shading 1 Accent 5" w:uiPriority="63"/>
+    <w:lsdException w:name="Medium Shading 2 Accent 5" w:uiPriority="64"/>
+    <w:lsdException w:name="Medium List 1 Accent 5" w:uiPriority="65"/>
+    <w:lsdException w:name="Medium List 2 Accent 5" w:uiPriority="66"/>
+    <w:lsdException w:name="Medium Grid 1 Accent 5" w:uiPriority="67"/>
+    <w:lsdException w:name="Medium Grid 2 Accent 5" w:uiPriority="68"/>
+    <w:lsdException w:name="Medium Grid 3 Accent 5" w:uiPriority="69"/>
+    <w:lsdException w:name="Dark List Accent 5" w:uiPriority="70"/>
+    <w:lsdException w:name="Colorful Shading Accent 5" w:uiPriority="71"/>
+    <w:lsdException w:name="Colorful List Accent 5" w:uiPriority="72"/>
+    <w:lsdException w:name="Colorful Grid Accent 5" w:uiPriority="73"/>
+    <w:lsdException w:name="Light Shading Accent 6" w:uiPriority="60"/>
+    <w:lsdException w:name="Light List Accent 6" w:uiPriority="61"/>
+    <w:lsdException w:name="Light Grid Accent 6" w:uiPriority="62"/>
+    <w:lsdException w:name="Medium Shading 1 Accent 6" w:uiPriority="63"/>
+    <w:lsdException w:name="Medium Shading 2 Accent 6" w:uiPriority="64"/>
+    <w:lsdException w:name="Medium List 1 Accent 6" w:uiPriority="65"/>
+    <w:lsdException w:name="Medium List 2 Accent 6" w:uiPriority="66"/>
+    <w:lsdException w:name="Medium Grid 1 Accent 6" w:uiPriority="67"/>
+    <w:lsdException w:name="Medium Grid 2 Accent 6" w:uiPriority="68"/>
+    <w:lsdException w:name="Medium Grid 3 Accent 6" w:uiPriority="69"/>
+    <w:lsdException w:name="Dark List Accent 6" w:uiPriority="70"/>
+    <w:lsdException w:name="Colorful Shading Accent 6" w:uiPriority="71"/>
+    <w:lsdException w:name="Colorful List Accent 6" w:uiPriority="72"/>
+    <w:lsdException w:name="Colorful Grid Accent 6" w:uiPriority="73"/>
+    <w:lsdException w:name="Subtle Emphasis" w:uiPriority="19" w:qFormat="1"/>
+    <w:lsdException w:name="Intense Emphasis" w:uiPriority="21" w:qFormat="1"/>
+    <w:lsdException w:name="Subtle Reference" w:uiPriority="31" w:qFormat="1"/>
+    <w:lsdException w:name="Intense Reference" w:uiPriority="32" w:qFormat="1"/>
+    <w:lsdException w:name="Book Title" w:uiPriority="33" w:qFormat="1"/>
+    <w:lsdException w:name="Bibliography" w:semiHidden="1" w:uiPriority="37" w:unhideWhenUsed="1"/>
+    <w:lsdException w:name="TOC Heading" w:semiHidden="1" w:uiPriority="39" w:unhideWhenUsed="1" w:qFormat="1"/>
+    <w:lsdException w:name="Plain Table 1" w:uiPriority="41"/>
+    <w:lsdException w:name="Plain Table 2" w:uiPriority="42"/>
+    <w:lsdException w:name="Plain Table 3" w:uiPriority="43"/>
+    <w:lsdException w:name="Plain Table 4" w:uiPriority="44"/>
+    <w:lsdException w:name="Plain Table 5" w:uiPriority="45"/>
+    <w:lsdException w:name="Grid Table Light" w:uiPriority="40"/>
+    <w:lsdException w:name="Grid Table 1 Light" w:uiPriority="46"/>
+    <w:lsdException w:name="Grid Table 2" w:uiPriority="47"/>
+    <w:lsdException w:name="Grid Table 3" w:uiPriority="48"/>
+    <w:lsdException w:name="Grid Table 4" w:uiPriority="49"/>
+    <w:lsdException w:name="Grid Table 5 Dark" w:uiPriority="50"/>
+    <w:lsdException w:name="Grid Table 6 Colorful" w:uiPriority="51"/>
+    <w:lsdException w:name="Grid Table 7 Colorful" w:uiPriority="52"/>
+    <w:lsdException w:name="Grid Table 1 Light Accent 1" w:uiPriority="46"/>
+    <w:lsdException w:name="Grid Table 2 Accent 1" w:uiPriority="47"/>
+    <w:lsdException w:name="Grid Table 3 Accent 1" w:uiPriority="48"/>
+    <w:lsdException w:name="Grid Table 4 Accent 1" w:uiPriority="49"/>
+    <w:lsdException w:name="Grid Table 5 Dark Accent 1" w:uiPriority="50"/>
+    <w:lsdException w:name="Grid Table 6 Colorful Accent 1" w:uiPriority="51"/>
+    <w:lsdException w:name="Grid Table 7 Colorful Accent 1" w:uiPriority="52"/>
+    <w:lsdException w:name="Grid Table 1 Light Accent 2" w:uiPriority="46"/>
+    <w:lsdException w:name="Grid Table 2 Accent 2" w:uiPriority="47"/>
+    <w:lsdException w:name="Grid Table 3 Accent 2" w:uiPriority="48"/>
+    <w:lsdException w:name="Grid Table 4 Accent 2" w:uiPriority="49"/>
+    <w:lsdException w:name="Grid Table 5 Dark Accent 2" w:uiPriority="50"/>
+    <w:lsdException w:name="Grid Table 6 Colorful Accent 2" w:uiPriority="51"/>
+    <w:lsdException w:name="Grid Table 7 Colorful Accent 2" w:uiPriority="52"/>
+    <w:lsdException w:name="Grid Table 1 Light Accent 3" w:uiPriority="46"/>
+    <w:lsdException w:name="Grid Table 2 Accent 3" w:uiPriority="47"/>
+    <w:lsdException w:name="Grid Table 3 Accent 3" w:uiPriority="48"/>
+    <w:lsdException w:name="Grid Table 4 Accent 3" w:uiPriority="49"/>
+    <w:lsdException w:name="Grid Table 5 Dark Accent 3" w:uiPriority="50"/>
+    <w:lsdException w:name="Grid Table 6 Colorful Accent 3" w:uiPriority="51"/>
+    <w:lsdException w:name="Grid Table 7 Colorful Accent 3" w:uiPriority="52"/>
+    <w:lsdException w:name="Grid Table 1 Light Accent 4" w:uiPriority="46"/>
+    <w:lsdException w:name="Grid Table 2 Accent 4" w:uiPriority="47"/>
+    <w:lsdException w:name="Grid Table 3 Accent 4" w:uiPriority="48"/>
+    <w:lsdException w:name="Grid Table 4 Accent 4" w:uiPriority="49"/>
+    <w:lsdException w:name="Grid Table 5 Dark Accent 4" w:uiPriority="50"/>
+    <w:lsdException w:name="Grid Table 6 Colorful Accent 4" w:uiPriority="51"/>
+    <w:lsdException w:name="Grid Table 7 Colorful Accent 4" w:uiPriority="52"/>
+    <w:lsdException w:name="Grid Table 1 Light Accent 5" w:uiPriority="46"/>
+    <w:lsdException w:name="Grid Table 2 Accent 5" w:uiPriority="47"/>
+    <w:lsdException w:name="Grid Table 3 Accent 5" w:uiPriority="48"/>
+    <w:lsdException w:name="Grid Table 4 Accent 5" w:uiPriority="49"/>
+    <w:lsdException w:name="Grid Table 5 Dark Accent 5" w:uiPriority="50"/>
+    <w:lsdException w:name="Grid Table 6 Colorful Accent 5" w:uiPriority="51"/>
+    <w:lsdException w:name="Grid Table 7 Colorful Accent 5" w:uiPriority="52"/>
+    <w:lsdException w:name="Grid Table 1 Light Accent 6" w:uiPriority="46"/>
+    <w:lsdException w:name="Grid Table 2 Accent 6" w:uiPriority="47"/>
+    <w:lsdException w:name="Grid Table 3 Accent 6" w:uiPriority="48"/>
+    <w:lsdException w:name="Grid Table 4 Accent 6" w:uiPriority="49"/>
+    <w:lsdException w:name="Grid Table 5 Dark Accent 6" w:uiPriority="50"/>
+    <w:lsdException w:name="Grid Table 6 Colorful Accent 6" w:uiPriority="51"/>
+    <w:lsdException w:name="Grid Table 7 Colorful Accent 6" w:uiPriority="52"/>
+    <w:lsdException w:name="List Table 1 Light" w:uiPriority="46"/>
+    <w:lsdException w:name="List Table 2" w:uiPriority="47"/>
+    <w:lsdException w:name="List Table 3" w:uiPriority="48"/>
+    <w:lsdException w:name="List Table 4" w:uiPriority="49"/>
+    <w:lsdException w:name="List Table 5 Dark" w:uiPriority="50"/>
+    <w:lsdException w:name="List Table 6 Colorful" w:uiPriority="51"/>
+    <w:lsdException w:name="List Table 7 Colorful" w:uiPriority="52"/>
+    <w:lsdException w:name="List Table 1 Light Accent 1" w:uiPriority="46"/>
+    <w:lsdException w:name="List Table 2 Accent 1" w:uiPriority="47"/>
+    <w:lsdException w:name="List Table 3 Accent 1" w:uiPriority="48"/>
+    <w:lsdException w:name="List Table 4 Accent 1" w:uiPriority="49"/>
+    <w:lsdException w:name="List Table 5 Dark Accent 1" w:uiPriority="50"/>
+    <w:lsdException w:name="List Table 6 Colorful Accent 1" w:uiPriority="51"/>
+    <w:lsdException w:name="List Table 7 Colorful Accent 1" w:uiPriority="52"/>
+    <w:lsdException w:name="List Table 1 Light Accent 2" w:uiPriority="46"/>
+    <w:lsdException w:name="List Table 2 Accent 2" w:uiPriority="47"/>
+    <w:lsdException w:name="List Table 3 Accent 2" w:uiPriority="48"/>
+    <w:lsdException w:name="List Table 4 Accent 2" w:uiPriority="49"/>
+    <w:lsdException w:name="List Table 5 Dark Accent 2" w:uiPriority="50"/>
+    <w:lsdException w:name="List Table 6 Colorful Accent 2" w:uiPriority="51"/>
+    <w:lsdException w:name="List Table 7 Colorful Accent 2" w:uiPriority="52"/>
+    <w:lsdException w:name="List Table 1 Light Accent 3" w:uiPriority="46"/>
+    <w:lsdException w:name="List Table 2 Accent 3" w:uiPriority="47"/>
+    <w:lsdException w:name="List Table 3 Accent 3" w:uiPriority="48"/>
+    <w:lsdException w:name="List Table 4 Accent 3" w:uiPriority="49"/>
+    <w:lsdException w:name="List Table 5 Dark Accent 3" w:uiPriority="50"/>
+    <w:lsdException w:name="List Table 6 Colorful Accent 3" w:uiPriority="51"/>
+    <w:lsdException w:name="List Table 7 Colorful Accent 3" w:uiPriority="52"/>
+    <w:lsdException w:name="List Table 1 Light Accent 4" w:uiPriority="46"/>
+    <w:lsdException w:name="List Table 2 Accent 4" w:uiPriority="47"/>
+    <w:lsdException w:name="List Table 3 Accent 4" w:uiPriority="48"/>
+    <w:lsdException w:name="List Table 4 Accent 4" w:uiPriority="49"/>
+    <w:lsdException w:name="List Table 5 Dark Accent 4" w:uiPriority="50"/>
+    <w:lsdException w:name="List Table 6 Colorful Accent 4" w:uiPriority="51"/>
+    <w:lsdException w:name="List Table 7 Colorful Accent 4" w:uiPriority="52"/>
+    <w:lsdException w:name="List Table 1 Light Accent 5" w:uiPriority="46"/>
+    <w:lsdException w:name="List Table 2 Accent 5" w:uiPriority="47"/>
+    <w:lsdException w:name="List Table 3 Accent 5" w:uiPriority="48"/>
+    <w:lsdException w:name="List Table 4 Accent 5" w:uiPriority="49"/>
+    <w:lsdException w:name="List Table 5 Dark Accent 5" w:uiPriority="50"/>
+    <w:lsdException w:name="List Table 6 Colorful Accent 5" w:uiPriority="51"/>
+    <w:lsdException w:name="List Table 7 Colorful Accent 5" w:uiPriority="52"/>
+    <w:lsdException w:name="List Table 1 Light Accent 6" w:uiPriority="46"/>
+    <w:lsdException w:name="List Table 2 Accent 6" w:uiPriority="47"/>
+    <w:lsdException w:name="List Table 3 Accent 6" w:uiPriority="48"/>
+    <w:lsdException w:name="List Table 4 Accent 6" w:uiPriority="49"/>
+    <w:lsdException w:name="List Table 5 Dark Accent 6" w:uiPriority="50"/>
+    <w:lsdException w:name="List Table 6 Colorful Accent 6" w:uiPriority="51"/>
+    <w:lsdException w:name="List Table 7 Colorful Accent 6" w:uiPriority="52"/>
+    <w:lsdException w:name="Mention" w:semiHidden="1" w:unhideWhenUsed="1"/>
+    <w:lsdException w:name="Smart Hyperlink" w:semiHidden="1" w:unhideWhenUsed="1"/>
+    <w:lsdException w:name="Hashtag" w:semiHidden="1" w:unhideWhenUsed="1"/>
+    <w:lsdException w:name="Unresolved Mention" w:semiHidden="1" w:unhideWhenUsed="1"/>
+    <w:lsdException w:name="Smart Link" w:semiHidden="1" w:unhideWhenUsed="1"/>
   </w:latentStyles>
   <w:style w:type="paragraph" w:default="1" w:styleId="Normal">
     <w:name w:val="Normal"/>
